--- a/14 Topics/System Level Test.docx
+++ b/14 Topics/System Level Test.docx
@@ -21,16 +21,17 @@
     <w:p/>
     <w:tbl>
       <w:tblPr>
-        <w:tblW w:w="6617" w:type="dxa"/>
+        <w:tblW w:w="8887" w:type="dxa"/>
+        <w:tblLayout w:type="fixed"/>
         <w:tblLook w:val="04A0" w:firstRow="1" w:lastRow="0" w:firstColumn="1" w:lastColumn="0" w:noHBand="0" w:noVBand="1"/>
       </w:tblPr>
       <w:tblGrid>
         <w:gridCol w:w="1292"/>
-        <w:gridCol w:w="1097"/>
-        <w:gridCol w:w="1048"/>
-        <w:gridCol w:w="1060"/>
-        <w:gridCol w:w="1060"/>
-        <w:gridCol w:w="1060"/>
+        <w:gridCol w:w="1588"/>
+        <w:gridCol w:w="1980"/>
+        <w:gridCol w:w="1890"/>
+        <w:gridCol w:w="1890"/>
+        <w:gridCol w:w="247"/>
       </w:tblGrid>
       <w:tr>
         <w:trPr>
@@ -38,7 +39,7 @@
         </w:trPr>
         <w:tc>
           <w:tcPr>
-            <w:tcW w:w="3437" w:type="dxa"/>
+            <w:tcW w:w="4860" w:type="dxa"/>
             <w:gridSpan w:val="3"/>
             <w:tcBorders>
               <w:top w:val="nil"/>
@@ -54,15 +55,15 @@
           <w:p>
             <w:pPr>
               <w:rPr>
-                <w:rFonts w:ascii="Calibri" w:eastAsia="Times New Roman" w:hAnsi="Calibri" w:cs="Calibri"/>
-                <w:color w:val="000000"/>
-                <w:sz w:val="22"/>
-                <w:szCs w:val="22"/>
-              </w:rPr>
-            </w:pPr>
-            <w:r>
-              <w:rPr>
-                <w:rFonts w:ascii="Calibri" w:eastAsia="Times New Roman" w:hAnsi="Calibri" w:cs="Calibri"/>
+                <w:rFonts w:ascii="Calibri" w:hAnsi="Calibri" w:cs="Calibri"/>
+                <w:color w:val="000000"/>
+                <w:sz w:val="22"/>
+                <w:szCs w:val="22"/>
+              </w:rPr>
+            </w:pPr>
+            <w:r>
+              <w:rPr>
+                <w:rFonts w:ascii="Calibri" w:hAnsi="Calibri" w:cs="Calibri"/>
                 <w:color w:val="000000"/>
                 <w:sz w:val="22"/>
                 <w:szCs w:val="22"/>
@@ -73,7 +74,7 @@
         </w:tc>
         <w:tc>
           <w:tcPr>
-            <w:tcW w:w="1060" w:type="dxa"/>
+            <w:tcW w:w="1890" w:type="dxa"/>
             <w:tcBorders>
               <w:top w:val="nil"/>
               <w:left w:val="nil"/>
@@ -88,17 +89,17 @@
           <w:p>
             <w:pPr>
               <w:rPr>
-                <w:rFonts w:ascii="Calibri" w:eastAsia="Times New Roman" w:hAnsi="Calibri" w:cs="Calibri"/>
-                <w:color w:val="000000"/>
-                <w:sz w:val="22"/>
-                <w:szCs w:val="22"/>
-              </w:rPr>
-            </w:pPr>
-          </w:p>
-        </w:tc>
-        <w:tc>
-          <w:tcPr>
-            <w:tcW w:w="1060" w:type="dxa"/>
+                <w:rFonts w:ascii="Calibri" w:hAnsi="Calibri" w:cs="Calibri"/>
+                <w:color w:val="000000"/>
+                <w:sz w:val="22"/>
+                <w:szCs w:val="22"/>
+              </w:rPr>
+            </w:pPr>
+          </w:p>
+        </w:tc>
+        <w:tc>
+          <w:tcPr>
+            <w:tcW w:w="1890" w:type="dxa"/>
             <w:tcBorders>
               <w:top w:val="nil"/>
               <w:left w:val="nil"/>
@@ -113,7 +114,6 @@
           <w:p>
             <w:pPr>
               <w:rPr>
-                <w:rFonts w:ascii="Times New Roman" w:eastAsia="Times New Roman" w:hAnsi="Times New Roman" w:cs="Times New Roman"/>
                 <w:sz w:val="20"/>
                 <w:szCs w:val="20"/>
               </w:rPr>
@@ -122,7 +122,7 @@
         </w:tc>
         <w:tc>
           <w:tcPr>
-            <w:tcW w:w="1060" w:type="dxa"/>
+            <w:tcW w:w="247" w:type="dxa"/>
             <w:tcBorders>
               <w:top w:val="nil"/>
               <w:left w:val="nil"/>
@@ -137,7 +137,6 @@
           <w:p>
             <w:pPr>
               <w:rPr>
-                <w:rFonts w:ascii="Times New Roman" w:eastAsia="Times New Roman" w:hAnsi="Times New Roman" w:cs="Times New Roman"/>
                 <w:sz w:val="20"/>
                 <w:szCs w:val="20"/>
               </w:rPr>
@@ -166,7 +165,6 @@
           <w:p>
             <w:pPr>
               <w:rPr>
-                <w:rFonts w:ascii="Times New Roman" w:eastAsia="Times New Roman" w:hAnsi="Times New Roman" w:cs="Times New Roman"/>
                 <w:sz w:val="20"/>
                 <w:szCs w:val="20"/>
               </w:rPr>
@@ -175,7 +173,7 @@
         </w:tc>
         <w:tc>
           <w:tcPr>
-            <w:tcW w:w="1097" w:type="dxa"/>
+            <w:tcW w:w="1588" w:type="dxa"/>
             <w:tcBorders>
               <w:top w:val="nil"/>
               <w:left w:val="nil"/>
@@ -190,7 +188,6 @@
           <w:p>
             <w:pPr>
               <w:rPr>
-                <w:rFonts w:ascii="Times New Roman" w:eastAsia="Times New Roman" w:hAnsi="Times New Roman" w:cs="Times New Roman"/>
                 <w:sz w:val="20"/>
                 <w:szCs w:val="20"/>
               </w:rPr>
@@ -199,7 +196,7 @@
         </w:tc>
         <w:tc>
           <w:tcPr>
-            <w:tcW w:w="1048" w:type="dxa"/>
+            <w:tcW w:w="1980" w:type="dxa"/>
             <w:tcBorders>
               <w:top w:val="nil"/>
               <w:left w:val="nil"/>
@@ -214,7 +211,6 @@
           <w:p>
             <w:pPr>
               <w:rPr>
-                <w:rFonts w:ascii="Times New Roman" w:eastAsia="Times New Roman" w:hAnsi="Times New Roman" w:cs="Times New Roman"/>
                 <w:sz w:val="20"/>
                 <w:szCs w:val="20"/>
               </w:rPr>
@@ -223,7 +219,7 @@
         </w:tc>
         <w:tc>
           <w:tcPr>
-            <w:tcW w:w="1060" w:type="dxa"/>
+            <w:tcW w:w="1890" w:type="dxa"/>
             <w:tcBorders>
               <w:top w:val="nil"/>
               <w:left w:val="nil"/>
@@ -238,7 +234,6 @@
           <w:p>
             <w:pPr>
               <w:rPr>
-                <w:rFonts w:ascii="Times New Roman" w:eastAsia="Times New Roman" w:hAnsi="Times New Roman" w:cs="Times New Roman"/>
                 <w:sz w:val="20"/>
                 <w:szCs w:val="20"/>
               </w:rPr>
@@ -247,7 +242,7 @@
         </w:tc>
         <w:tc>
           <w:tcPr>
-            <w:tcW w:w="1060" w:type="dxa"/>
+            <w:tcW w:w="1890" w:type="dxa"/>
             <w:tcBorders>
               <w:top w:val="nil"/>
               <w:left w:val="nil"/>
@@ -262,7 +257,6 @@
           <w:p>
             <w:pPr>
               <w:rPr>
-                <w:rFonts w:ascii="Times New Roman" w:eastAsia="Times New Roman" w:hAnsi="Times New Roman" w:cs="Times New Roman"/>
                 <w:sz w:val="20"/>
                 <w:szCs w:val="20"/>
               </w:rPr>
@@ -271,7 +265,7 @@
         </w:tc>
         <w:tc>
           <w:tcPr>
-            <w:tcW w:w="1060" w:type="dxa"/>
+            <w:tcW w:w="247" w:type="dxa"/>
             <w:tcBorders>
               <w:top w:val="nil"/>
               <w:left w:val="nil"/>
@@ -286,7 +280,6 @@
           <w:p>
             <w:pPr>
               <w:rPr>
-                <w:rFonts w:ascii="Times New Roman" w:eastAsia="Times New Roman" w:hAnsi="Times New Roman" w:cs="Times New Roman"/>
                 <w:sz w:val="20"/>
                 <w:szCs w:val="20"/>
               </w:rPr>
@@ -314,15 +307,15 @@
           <w:p>
             <w:pPr>
               <w:rPr>
-                <w:rFonts w:ascii="Arial" w:eastAsia="Times New Roman" w:hAnsi="Arial" w:cs="Arial"/>
-                <w:color w:val="000000"/>
-                <w:sz w:val="22"/>
-                <w:szCs w:val="22"/>
-              </w:rPr>
-            </w:pPr>
-            <w:r>
-              <w:rPr>
-                <w:rFonts w:ascii="Arial" w:eastAsia="Times New Roman" w:hAnsi="Arial" w:cs="Arial"/>
+                <w:rFonts w:ascii="Arial" w:hAnsi="Arial" w:cs="Arial"/>
+                <w:color w:val="000000"/>
+                <w:sz w:val="22"/>
+                <w:szCs w:val="22"/>
+              </w:rPr>
+            </w:pPr>
+            <w:r>
+              <w:rPr>
+                <w:rFonts w:ascii="Arial" w:hAnsi="Arial" w:cs="Arial"/>
                 <w:color w:val="000000"/>
                 <w:sz w:val="22"/>
                 <w:szCs w:val="22"/>
@@ -333,7 +326,7 @@
         </w:tc>
         <w:tc>
           <w:tcPr>
-            <w:tcW w:w="1097" w:type="dxa"/>
+            <w:tcW w:w="1588" w:type="dxa"/>
             <w:tcBorders>
               <w:top w:val="single" w:sz="8" w:space="0" w:color="000000"/>
               <w:left w:val="nil"/>
@@ -347,15 +340,15 @@
           <w:p>
             <w:pPr>
               <w:rPr>
-                <w:rFonts w:ascii="Arial" w:eastAsia="Times New Roman" w:hAnsi="Arial" w:cs="Arial"/>
-                <w:color w:val="000000"/>
-                <w:sz w:val="22"/>
-                <w:szCs w:val="22"/>
-              </w:rPr>
-            </w:pPr>
-            <w:r>
-              <w:rPr>
-                <w:rFonts w:ascii="Arial" w:eastAsia="Times New Roman" w:hAnsi="Arial" w:cs="Arial"/>
+                <w:rFonts w:ascii="Arial" w:hAnsi="Arial" w:cs="Arial"/>
+                <w:color w:val="000000"/>
+                <w:sz w:val="22"/>
+                <w:szCs w:val="22"/>
+              </w:rPr>
+            </w:pPr>
+            <w:r>
+              <w:rPr>
+                <w:rFonts w:ascii="Arial" w:hAnsi="Arial" w:cs="Arial"/>
                 <w:color w:val="000000"/>
                 <w:sz w:val="22"/>
                 <w:szCs w:val="22"/>
@@ -366,7 +359,7 @@
         </w:tc>
         <w:tc>
           <w:tcPr>
-            <w:tcW w:w="1048" w:type="dxa"/>
+            <w:tcW w:w="1980" w:type="dxa"/>
             <w:tcBorders>
               <w:top w:val="single" w:sz="8" w:space="0" w:color="000000"/>
               <w:left w:val="nil"/>
@@ -380,15 +373,15 @@
           <w:p>
             <w:pPr>
               <w:rPr>
-                <w:rFonts w:ascii="Arial" w:eastAsia="Times New Roman" w:hAnsi="Arial" w:cs="Arial"/>
-                <w:color w:val="000000"/>
-                <w:sz w:val="22"/>
-                <w:szCs w:val="22"/>
-              </w:rPr>
-            </w:pPr>
-            <w:r>
-              <w:rPr>
-                <w:rFonts w:ascii="Arial" w:eastAsia="Times New Roman" w:hAnsi="Arial" w:cs="Arial"/>
+                <w:rFonts w:ascii="Arial" w:hAnsi="Arial" w:cs="Arial"/>
+                <w:color w:val="000000"/>
+                <w:sz w:val="22"/>
+                <w:szCs w:val="22"/>
+              </w:rPr>
+            </w:pPr>
+            <w:r>
+              <w:rPr>
+                <w:rFonts w:ascii="Arial" w:hAnsi="Arial" w:cs="Arial"/>
                 <w:color w:val="000000"/>
                 <w:sz w:val="22"/>
                 <w:szCs w:val="22"/>
@@ -399,7 +392,7 @@
         </w:tc>
         <w:tc>
           <w:tcPr>
-            <w:tcW w:w="1060" w:type="dxa"/>
+            <w:tcW w:w="1890" w:type="dxa"/>
             <w:tcBorders>
               <w:top w:val="single" w:sz="8" w:space="0" w:color="000000"/>
               <w:left w:val="nil"/>
@@ -413,15 +406,15 @@
           <w:p>
             <w:pPr>
               <w:rPr>
-                <w:rFonts w:ascii="Arial" w:eastAsia="Times New Roman" w:hAnsi="Arial" w:cs="Arial"/>
-                <w:color w:val="000000"/>
-                <w:sz w:val="22"/>
-                <w:szCs w:val="22"/>
-              </w:rPr>
-            </w:pPr>
-            <w:r>
-              <w:rPr>
-                <w:rFonts w:ascii="Arial" w:eastAsia="Times New Roman" w:hAnsi="Arial" w:cs="Arial"/>
+                <w:rFonts w:ascii="Arial" w:hAnsi="Arial" w:cs="Arial"/>
+                <w:color w:val="000000"/>
+                <w:sz w:val="22"/>
+                <w:szCs w:val="22"/>
+              </w:rPr>
+            </w:pPr>
+            <w:r>
+              <w:rPr>
+                <w:rFonts w:ascii="Arial" w:hAnsi="Arial" w:cs="Arial"/>
                 <w:color w:val="000000"/>
                 <w:sz w:val="22"/>
                 <w:szCs w:val="22"/>
@@ -432,7 +425,7 @@
         </w:tc>
         <w:tc>
           <w:tcPr>
-            <w:tcW w:w="1060" w:type="dxa"/>
+            <w:tcW w:w="1890" w:type="dxa"/>
             <w:tcBorders>
               <w:top w:val="single" w:sz="8" w:space="0" w:color="000000"/>
               <w:left w:val="nil"/>
@@ -446,15 +439,15 @@
           <w:p>
             <w:pPr>
               <w:rPr>
-                <w:rFonts w:ascii="Arial" w:eastAsia="Times New Roman" w:hAnsi="Arial" w:cs="Arial"/>
-                <w:color w:val="000000"/>
-                <w:sz w:val="22"/>
-                <w:szCs w:val="22"/>
-              </w:rPr>
-            </w:pPr>
-            <w:r>
-              <w:rPr>
-                <w:rFonts w:ascii="Arial" w:eastAsia="Times New Roman" w:hAnsi="Arial" w:cs="Arial"/>
+                <w:rFonts w:ascii="Arial" w:hAnsi="Arial" w:cs="Arial"/>
+                <w:color w:val="000000"/>
+                <w:sz w:val="22"/>
+                <w:szCs w:val="22"/>
+              </w:rPr>
+            </w:pPr>
+            <w:r>
+              <w:rPr>
+                <w:rFonts w:ascii="Arial" w:hAnsi="Arial" w:cs="Arial"/>
                 <w:color w:val="000000"/>
                 <w:sz w:val="22"/>
                 <w:szCs w:val="22"/>
@@ -465,7 +458,7 @@
         </w:tc>
         <w:tc>
           <w:tcPr>
-            <w:tcW w:w="1060" w:type="dxa"/>
+            <w:tcW w:w="247" w:type="dxa"/>
             <w:tcBorders>
               <w:top w:val="nil"/>
               <w:left w:val="nil"/>
@@ -480,7 +473,7 @@
           <w:p>
             <w:pPr>
               <w:rPr>
-                <w:rFonts w:ascii="Arial" w:eastAsia="Times New Roman" w:hAnsi="Arial" w:cs="Arial"/>
+                <w:rFonts w:ascii="Arial" w:hAnsi="Arial" w:cs="Arial"/>
                 <w:color w:val="000000"/>
                 <w:sz w:val="22"/>
                 <w:szCs w:val="22"/>
@@ -491,7 +484,7 @@
       </w:tr>
       <w:tr>
         <w:trPr>
-          <w:trHeight w:val="860"/>
+          <w:trHeight w:val="46"/>
         </w:trPr>
         <w:tc>
           <w:tcPr>
@@ -509,15 +502,15 @@
           <w:p>
             <w:pPr>
               <w:rPr>
-                <w:rFonts w:ascii="Arial" w:eastAsia="Times New Roman" w:hAnsi="Arial" w:cs="Arial"/>
-                <w:color w:val="000000"/>
-                <w:sz w:val="22"/>
-                <w:szCs w:val="22"/>
-              </w:rPr>
-            </w:pPr>
-            <w:r>
-              <w:rPr>
-                <w:rFonts w:ascii="Arial" w:eastAsia="Times New Roman" w:hAnsi="Arial" w:cs="Arial"/>
+                <w:rFonts w:ascii="Arial" w:hAnsi="Arial" w:cs="Arial"/>
+                <w:color w:val="000000"/>
+                <w:sz w:val="22"/>
+                <w:szCs w:val="22"/>
+              </w:rPr>
+            </w:pPr>
+            <w:r>
+              <w:rPr>
+                <w:rFonts w:ascii="Arial" w:hAnsi="Arial" w:cs="Arial"/>
                 <w:color w:val="000000"/>
                 <w:sz w:val="22"/>
                 <w:szCs w:val="22"/>
@@ -528,29 +521,29 @@
         </w:tc>
         <w:tc>
           <w:tcPr>
-            <w:tcW w:w="1097" w:type="dxa"/>
-            <w:tcBorders>
-              <w:top w:val="nil"/>
-              <w:left w:val="nil"/>
-              <w:bottom w:val="single" w:sz="8" w:space="0" w:color="000000"/>
-              <w:right w:val="single" w:sz="8" w:space="0" w:color="000000"/>
-            </w:tcBorders>
-            <w:shd w:val="clear" w:color="auto" w:fill="auto"/>
-            <w:vAlign w:val="center"/>
-            <w:hideMark/>
-          </w:tcPr>
-          <w:p>
-            <w:pPr>
-              <w:rPr>
-                <w:rFonts w:ascii="Arial" w:eastAsia="Times New Roman" w:hAnsi="Arial" w:cs="Arial"/>
-                <w:color w:val="000000"/>
-                <w:sz w:val="22"/>
-                <w:szCs w:val="22"/>
-              </w:rPr>
-            </w:pPr>
-            <w:r>
-              <w:rPr>
-                <w:rFonts w:ascii="Arial" w:eastAsia="Times New Roman" w:hAnsi="Arial" w:cs="Arial"/>
+            <w:tcW w:w="1588" w:type="dxa"/>
+            <w:tcBorders>
+              <w:top w:val="nil"/>
+              <w:left w:val="nil"/>
+              <w:bottom w:val="single" w:sz="8" w:space="0" w:color="000000"/>
+              <w:right w:val="single" w:sz="8" w:space="0" w:color="000000"/>
+            </w:tcBorders>
+            <w:shd w:val="clear" w:color="auto" w:fill="auto"/>
+            <w:vAlign w:val="center"/>
+            <w:hideMark/>
+          </w:tcPr>
+          <w:p>
+            <w:pPr>
+              <w:rPr>
+                <w:rFonts w:ascii="Arial" w:hAnsi="Arial" w:cs="Arial"/>
+                <w:color w:val="000000"/>
+                <w:sz w:val="22"/>
+                <w:szCs w:val="22"/>
+              </w:rPr>
+            </w:pPr>
+            <w:r>
+              <w:rPr>
+                <w:rFonts w:ascii="Arial" w:hAnsi="Arial" w:cs="Arial"/>
                 <w:color w:val="000000"/>
                 <w:sz w:val="22"/>
                 <w:szCs w:val="22"/>
@@ -561,29 +554,29 @@
         </w:tc>
         <w:tc>
           <w:tcPr>
-            <w:tcW w:w="1048" w:type="dxa"/>
-            <w:tcBorders>
-              <w:top w:val="nil"/>
-              <w:left w:val="nil"/>
-              <w:bottom w:val="single" w:sz="8" w:space="0" w:color="000000"/>
-              <w:right w:val="single" w:sz="8" w:space="0" w:color="000000"/>
-            </w:tcBorders>
-            <w:shd w:val="clear" w:color="auto" w:fill="auto"/>
-            <w:vAlign w:val="center"/>
-            <w:hideMark/>
-          </w:tcPr>
-          <w:p>
-            <w:pPr>
-              <w:rPr>
-                <w:rFonts w:ascii="Arial" w:eastAsia="Times New Roman" w:hAnsi="Arial" w:cs="Arial"/>
-                <w:color w:val="000000"/>
-                <w:sz w:val="22"/>
-                <w:szCs w:val="22"/>
-              </w:rPr>
-            </w:pPr>
-            <w:r>
-              <w:rPr>
-                <w:rFonts w:ascii="Arial" w:eastAsia="Times New Roman" w:hAnsi="Arial" w:cs="Arial"/>
+            <w:tcW w:w="1980" w:type="dxa"/>
+            <w:tcBorders>
+              <w:top w:val="nil"/>
+              <w:left w:val="nil"/>
+              <w:bottom w:val="single" w:sz="8" w:space="0" w:color="000000"/>
+              <w:right w:val="single" w:sz="8" w:space="0" w:color="000000"/>
+            </w:tcBorders>
+            <w:shd w:val="clear" w:color="auto" w:fill="auto"/>
+            <w:vAlign w:val="center"/>
+            <w:hideMark/>
+          </w:tcPr>
+          <w:p>
+            <w:pPr>
+              <w:rPr>
+                <w:rFonts w:ascii="Arial" w:hAnsi="Arial" w:cs="Arial"/>
+                <w:color w:val="000000"/>
+                <w:sz w:val="22"/>
+                <w:szCs w:val="22"/>
+              </w:rPr>
+            </w:pPr>
+            <w:r>
+              <w:rPr>
+                <w:rFonts w:ascii="Arial" w:hAnsi="Arial" w:cs="Arial"/>
                 <w:color w:val="000000"/>
                 <w:sz w:val="22"/>
                 <w:szCs w:val="22"/>
@@ -594,29 +587,29 @@
         </w:tc>
         <w:tc>
           <w:tcPr>
-            <w:tcW w:w="1060" w:type="dxa"/>
-            <w:tcBorders>
-              <w:top w:val="nil"/>
-              <w:left w:val="nil"/>
-              <w:bottom w:val="single" w:sz="8" w:space="0" w:color="000000"/>
-              <w:right w:val="single" w:sz="8" w:space="0" w:color="000000"/>
-            </w:tcBorders>
-            <w:shd w:val="clear" w:color="auto" w:fill="auto"/>
-            <w:vAlign w:val="center"/>
-            <w:hideMark/>
-          </w:tcPr>
-          <w:p>
-            <w:pPr>
-              <w:rPr>
-                <w:rFonts w:ascii="Arial" w:eastAsia="Times New Roman" w:hAnsi="Arial" w:cs="Arial"/>
-                <w:color w:val="000000"/>
-                <w:sz w:val="22"/>
-                <w:szCs w:val="22"/>
-              </w:rPr>
-            </w:pPr>
-            <w:r>
-              <w:rPr>
-                <w:rFonts w:ascii="Arial" w:eastAsia="Times New Roman" w:hAnsi="Arial" w:cs="Arial"/>
+            <w:tcW w:w="1890" w:type="dxa"/>
+            <w:tcBorders>
+              <w:top w:val="nil"/>
+              <w:left w:val="nil"/>
+              <w:bottom w:val="single" w:sz="8" w:space="0" w:color="000000"/>
+              <w:right w:val="single" w:sz="8" w:space="0" w:color="000000"/>
+            </w:tcBorders>
+            <w:shd w:val="clear" w:color="auto" w:fill="auto"/>
+            <w:vAlign w:val="center"/>
+            <w:hideMark/>
+          </w:tcPr>
+          <w:p>
+            <w:pPr>
+              <w:rPr>
+                <w:rFonts w:ascii="Arial" w:hAnsi="Arial" w:cs="Arial"/>
+                <w:color w:val="000000"/>
+                <w:sz w:val="22"/>
+                <w:szCs w:val="22"/>
+              </w:rPr>
+            </w:pPr>
+            <w:r>
+              <w:rPr>
+                <w:rFonts w:ascii="Arial" w:hAnsi="Arial" w:cs="Arial"/>
                 <w:color w:val="000000"/>
                 <w:sz w:val="22"/>
                 <w:szCs w:val="22"/>
@@ -627,29 +620,29 @@
         </w:tc>
         <w:tc>
           <w:tcPr>
-            <w:tcW w:w="1060" w:type="dxa"/>
-            <w:tcBorders>
-              <w:top w:val="nil"/>
-              <w:left w:val="nil"/>
-              <w:bottom w:val="single" w:sz="8" w:space="0" w:color="000000"/>
-              <w:right w:val="single" w:sz="8" w:space="0" w:color="000000"/>
-            </w:tcBorders>
-            <w:shd w:val="clear" w:color="auto" w:fill="auto"/>
-            <w:vAlign w:val="center"/>
-            <w:hideMark/>
-          </w:tcPr>
-          <w:p>
-            <w:pPr>
-              <w:rPr>
-                <w:rFonts w:ascii="Arial" w:eastAsia="Times New Roman" w:hAnsi="Arial" w:cs="Arial"/>
-                <w:color w:val="000000"/>
-                <w:sz w:val="22"/>
-                <w:szCs w:val="22"/>
-              </w:rPr>
-            </w:pPr>
-            <w:r>
-              <w:rPr>
-                <w:rFonts w:ascii="Arial" w:eastAsia="Times New Roman" w:hAnsi="Arial" w:cs="Arial"/>
+            <w:tcW w:w="1890" w:type="dxa"/>
+            <w:tcBorders>
+              <w:top w:val="nil"/>
+              <w:left w:val="nil"/>
+              <w:bottom w:val="single" w:sz="8" w:space="0" w:color="000000"/>
+              <w:right w:val="single" w:sz="8" w:space="0" w:color="000000"/>
+            </w:tcBorders>
+            <w:shd w:val="clear" w:color="auto" w:fill="auto"/>
+            <w:vAlign w:val="center"/>
+            <w:hideMark/>
+          </w:tcPr>
+          <w:p>
+            <w:pPr>
+              <w:rPr>
+                <w:rFonts w:ascii="Arial" w:hAnsi="Arial" w:cs="Arial"/>
+                <w:color w:val="000000"/>
+                <w:sz w:val="22"/>
+                <w:szCs w:val="22"/>
+              </w:rPr>
+            </w:pPr>
+            <w:r>
+              <w:rPr>
+                <w:rFonts w:ascii="Arial" w:hAnsi="Arial" w:cs="Arial"/>
                 <w:color w:val="000000"/>
                 <w:sz w:val="22"/>
                 <w:szCs w:val="22"/>
@@ -660,7 +653,7 @@
         </w:tc>
         <w:tc>
           <w:tcPr>
-            <w:tcW w:w="1060" w:type="dxa"/>
+            <w:tcW w:w="247" w:type="dxa"/>
             <w:tcBorders>
               <w:top w:val="nil"/>
               <w:left w:val="nil"/>
@@ -675,7 +668,7 @@
           <w:p>
             <w:pPr>
               <w:rPr>
-                <w:rFonts w:ascii="Arial" w:eastAsia="Times New Roman" w:hAnsi="Arial" w:cs="Arial"/>
+                <w:rFonts w:ascii="Arial" w:hAnsi="Arial" w:cs="Arial"/>
                 <w:color w:val="000000"/>
                 <w:sz w:val="22"/>
                 <w:szCs w:val="22"/>
@@ -686,7 +679,7 @@
       </w:tr>
       <w:tr>
         <w:trPr>
-          <w:trHeight w:val="860"/>
+          <w:trHeight w:val="46"/>
         </w:trPr>
         <w:tc>
           <w:tcPr>
@@ -704,158 +697,113 @@
           <w:p>
             <w:pPr>
               <w:rPr>
-                <w:rFonts w:ascii="Arial" w:eastAsia="Times New Roman" w:hAnsi="Arial" w:cs="Arial"/>
-                <w:color w:val="000000"/>
-                <w:sz w:val="22"/>
-                <w:szCs w:val="22"/>
-              </w:rPr>
-            </w:pPr>
-            <w:r>
-              <w:rPr>
-                <w:rFonts w:ascii="Arial" w:eastAsia="Times New Roman" w:hAnsi="Arial" w:cs="Arial"/>
-                <w:color w:val="000000"/>
-                <w:sz w:val="22"/>
-                <w:szCs w:val="22"/>
-              </w:rPr>
-              <w:t>Random Value</w:t>
-            </w:r>
-          </w:p>
-        </w:tc>
-        <w:tc>
-          <w:tcPr>
-            <w:tcW w:w="1097" w:type="dxa"/>
-            <w:tcBorders>
-              <w:top w:val="nil"/>
-              <w:left w:val="nil"/>
-              <w:bottom w:val="single" w:sz="8" w:space="0" w:color="000000"/>
-              <w:right w:val="single" w:sz="8" w:space="0" w:color="000000"/>
-            </w:tcBorders>
-            <w:shd w:val="clear" w:color="auto" w:fill="auto"/>
-            <w:vAlign w:val="center"/>
-            <w:hideMark/>
-          </w:tcPr>
-          <w:p>
-            <w:pPr>
-              <w:rPr>
-                <w:rFonts w:ascii="Arial" w:eastAsia="Times New Roman" w:hAnsi="Arial" w:cs="Arial"/>
-                <w:color w:val="000000"/>
-                <w:sz w:val="22"/>
-                <w:szCs w:val="22"/>
-              </w:rPr>
-            </w:pPr>
-            <w:r>
-              <w:rPr>
-                <w:rFonts w:ascii="Arial" w:eastAsia="Times New Roman" w:hAnsi="Arial" w:cs="Arial"/>
-                <w:color w:val="000000"/>
-                <w:sz w:val="22"/>
-                <w:szCs w:val="22"/>
-              </w:rPr>
-              <w:t>Random Value</w:t>
-            </w:r>
-          </w:p>
-        </w:tc>
-        <w:tc>
-          <w:tcPr>
-            <w:tcW w:w="1048" w:type="dxa"/>
-            <w:tcBorders>
-              <w:top w:val="nil"/>
-              <w:left w:val="nil"/>
-              <w:bottom w:val="single" w:sz="8" w:space="0" w:color="000000"/>
-              <w:right w:val="single" w:sz="8" w:space="0" w:color="000000"/>
-            </w:tcBorders>
-            <w:shd w:val="clear" w:color="auto" w:fill="auto"/>
-            <w:vAlign w:val="center"/>
-            <w:hideMark/>
-          </w:tcPr>
-          <w:p>
-            <w:pPr>
-              <w:rPr>
-                <w:rFonts w:ascii="Arial" w:eastAsia="Times New Roman" w:hAnsi="Arial" w:cs="Arial"/>
-                <w:color w:val="000000"/>
-                <w:sz w:val="22"/>
-                <w:szCs w:val="22"/>
-              </w:rPr>
-            </w:pPr>
-            <w:r>
-              <w:rPr>
-                <w:rFonts w:ascii="Arial" w:eastAsia="Times New Roman" w:hAnsi="Arial" w:cs="Arial"/>
-                <w:color w:val="000000"/>
-                <w:sz w:val="22"/>
-                <w:szCs w:val="22"/>
-              </w:rPr>
-              <w:t>Random Value</w:t>
-            </w:r>
-          </w:p>
-        </w:tc>
-        <w:tc>
-          <w:tcPr>
-            <w:tcW w:w="1060" w:type="dxa"/>
-            <w:tcBorders>
-              <w:top w:val="nil"/>
-              <w:left w:val="nil"/>
-              <w:bottom w:val="single" w:sz="8" w:space="0" w:color="000000"/>
-              <w:right w:val="single" w:sz="8" w:space="0" w:color="000000"/>
-            </w:tcBorders>
-            <w:shd w:val="clear" w:color="auto" w:fill="auto"/>
-            <w:vAlign w:val="center"/>
-            <w:hideMark/>
-          </w:tcPr>
-          <w:p>
-            <w:pPr>
-              <w:rPr>
-                <w:rFonts w:ascii="Arial" w:eastAsia="Times New Roman" w:hAnsi="Arial" w:cs="Arial"/>
-                <w:color w:val="000000"/>
-                <w:sz w:val="22"/>
-                <w:szCs w:val="22"/>
-              </w:rPr>
-            </w:pPr>
-            <w:r>
-              <w:rPr>
-                <w:rFonts w:ascii="Arial" w:eastAsia="Times New Roman" w:hAnsi="Arial" w:cs="Arial"/>
-                <w:color w:val="000000"/>
-                <w:sz w:val="22"/>
-                <w:szCs w:val="22"/>
-              </w:rPr>
-              <w:t>Random Chance</w:t>
-            </w:r>
-          </w:p>
-        </w:tc>
-        <w:tc>
-          <w:tcPr>
-            <w:tcW w:w="1060" w:type="dxa"/>
-            <w:tcBorders>
-              <w:top w:val="nil"/>
-              <w:left w:val="nil"/>
-              <w:bottom w:val="single" w:sz="8" w:space="0" w:color="000000"/>
-              <w:right w:val="single" w:sz="8" w:space="0" w:color="000000"/>
-            </w:tcBorders>
-            <w:shd w:val="clear" w:color="auto" w:fill="auto"/>
-            <w:vAlign w:val="center"/>
-            <w:hideMark/>
-          </w:tcPr>
-          <w:p>
-            <w:pPr>
-              <w:rPr>
-                <w:rFonts w:ascii="Arial" w:eastAsia="Times New Roman" w:hAnsi="Arial" w:cs="Arial"/>
-                <w:color w:val="000000"/>
-                <w:sz w:val="22"/>
-                <w:szCs w:val="22"/>
-              </w:rPr>
-            </w:pPr>
-            <w:r>
-              <w:rPr>
-                <w:rFonts w:ascii="Arial" w:eastAsia="Times New Roman" w:hAnsi="Arial" w:cs="Arial"/>
-                <w:color w:val="000000"/>
-                <w:sz w:val="22"/>
-                <w:szCs w:val="22"/>
-              </w:rPr>
-              <w:t>Random Boolean Value</w:t>
-            </w:r>
-          </w:p>
-        </w:tc>
-        <w:tc>
-          <w:tcPr>
-            <w:tcW w:w="1060" w:type="dxa"/>
+                <w:rFonts w:ascii="Arial" w:hAnsi="Arial" w:cs="Arial"/>
+                <w:color w:val="000000"/>
+                <w:sz w:val="22"/>
+                <w:szCs w:val="22"/>
+              </w:rPr>
+            </w:pPr>
+          </w:p>
+        </w:tc>
+        <w:tc>
+          <w:tcPr>
+            <w:tcW w:w="1588" w:type="dxa"/>
+            <w:tcBorders>
+              <w:top w:val="nil"/>
+              <w:left w:val="nil"/>
+              <w:bottom w:val="single" w:sz="8" w:space="0" w:color="000000"/>
+              <w:right w:val="single" w:sz="8" w:space="0" w:color="000000"/>
+            </w:tcBorders>
+            <w:shd w:val="clear" w:color="auto" w:fill="auto"/>
+            <w:vAlign w:val="center"/>
+            <w:hideMark/>
+          </w:tcPr>
+          <w:p>
+            <w:pPr>
+              <w:rPr>
+                <w:rFonts w:ascii="Arial" w:hAnsi="Arial" w:cs="Arial"/>
+                <w:color w:val="000000"/>
+                <w:sz w:val="22"/>
+                <w:szCs w:val="22"/>
+              </w:rPr>
+            </w:pPr>
+          </w:p>
+        </w:tc>
+        <w:tc>
+          <w:tcPr>
+            <w:tcW w:w="1980" w:type="dxa"/>
+            <w:tcBorders>
+              <w:top w:val="nil"/>
+              <w:left w:val="nil"/>
+              <w:bottom w:val="single" w:sz="8" w:space="0" w:color="000000"/>
+              <w:right w:val="single" w:sz="8" w:space="0" w:color="000000"/>
+            </w:tcBorders>
+            <w:shd w:val="clear" w:color="auto" w:fill="auto"/>
+            <w:vAlign w:val="center"/>
+            <w:hideMark/>
+          </w:tcPr>
+          <w:p>
+            <w:pPr>
+              <w:rPr>
+                <w:rFonts w:ascii="Arial" w:hAnsi="Arial" w:cs="Arial"/>
+                <w:color w:val="000000"/>
+                <w:sz w:val="22"/>
+                <w:szCs w:val="22"/>
+              </w:rPr>
+            </w:pPr>
+          </w:p>
+        </w:tc>
+        <w:tc>
+          <w:tcPr>
+            <w:tcW w:w="1890" w:type="dxa"/>
+            <w:tcBorders>
+              <w:top w:val="nil"/>
+              <w:left w:val="nil"/>
+              <w:bottom w:val="single" w:sz="8" w:space="0" w:color="000000"/>
+              <w:right w:val="single" w:sz="8" w:space="0" w:color="000000"/>
+            </w:tcBorders>
+            <w:shd w:val="clear" w:color="auto" w:fill="auto"/>
+            <w:vAlign w:val="center"/>
+            <w:hideMark/>
+          </w:tcPr>
+          <w:p>
+            <w:pPr>
+              <w:rPr>
+                <w:rFonts w:ascii="Arial" w:hAnsi="Arial" w:cs="Arial"/>
+                <w:color w:val="000000"/>
+                <w:sz w:val="22"/>
+                <w:szCs w:val="22"/>
+              </w:rPr>
+            </w:pPr>
+          </w:p>
+        </w:tc>
+        <w:tc>
+          <w:tcPr>
+            <w:tcW w:w="1890" w:type="dxa"/>
+            <w:tcBorders>
+              <w:top w:val="nil"/>
+              <w:left w:val="nil"/>
+              <w:bottom w:val="single" w:sz="8" w:space="0" w:color="000000"/>
+              <w:right w:val="single" w:sz="8" w:space="0" w:color="000000"/>
+            </w:tcBorders>
+            <w:shd w:val="clear" w:color="auto" w:fill="auto"/>
+            <w:vAlign w:val="center"/>
+            <w:hideMark/>
+          </w:tcPr>
+          <w:p>
+            <w:pPr>
+              <w:rPr>
+                <w:rFonts w:ascii="Arial" w:hAnsi="Arial" w:cs="Arial"/>
+                <w:color w:val="000000"/>
+                <w:sz w:val="22"/>
+                <w:szCs w:val="22"/>
+              </w:rPr>
+            </w:pPr>
+          </w:p>
+        </w:tc>
+        <w:tc>
+          <w:tcPr>
+            <w:tcW w:w="247" w:type="dxa"/>
             <w:tcBorders>
               <w:top w:val="nil"/>
               <w:left w:val="nil"/>
@@ -870,7 +818,7 @@
           <w:p>
             <w:pPr>
               <w:rPr>
-                <w:rFonts w:ascii="Arial" w:eastAsia="Times New Roman" w:hAnsi="Arial" w:cs="Arial"/>
+                <w:rFonts w:ascii="Arial" w:hAnsi="Arial" w:cs="Arial"/>
                 <w:color w:val="000000"/>
                 <w:sz w:val="22"/>
                 <w:szCs w:val="22"/>
@@ -881,7 +829,7 @@
       </w:tr>
       <w:tr>
         <w:trPr>
-          <w:trHeight w:val="860"/>
+          <w:trHeight w:val="46"/>
         </w:trPr>
         <w:tc>
           <w:tcPr>
@@ -900,15 +848,15 @@
             <w:pPr>
               <w:jc w:val="right"/>
               <w:rPr>
-                <w:rFonts w:ascii="Arial" w:eastAsia="Times New Roman" w:hAnsi="Arial" w:cs="Arial"/>
-                <w:color w:val="000000"/>
-                <w:sz w:val="22"/>
-                <w:szCs w:val="22"/>
-              </w:rPr>
-            </w:pPr>
-            <w:r>
-              <w:rPr>
-                <w:rFonts w:ascii="Arial" w:eastAsia="Times New Roman" w:hAnsi="Arial" w:cs="Arial"/>
+                <w:rFonts w:ascii="Arial" w:hAnsi="Arial" w:cs="Arial"/>
+                <w:color w:val="000000"/>
+                <w:sz w:val="22"/>
+                <w:szCs w:val="22"/>
+              </w:rPr>
+            </w:pPr>
+            <w:r>
+              <w:rPr>
+                <w:rFonts w:ascii="Arial" w:hAnsi="Arial" w:cs="Arial"/>
                 <w:color w:val="000000"/>
                 <w:sz w:val="22"/>
                 <w:szCs w:val="22"/>
@@ -919,7 +867,7 @@
         </w:tc>
         <w:tc>
           <w:tcPr>
-            <w:tcW w:w="1097" w:type="dxa"/>
+            <w:tcW w:w="1588" w:type="dxa"/>
             <w:tcBorders>
               <w:top w:val="nil"/>
               <w:left w:val="nil"/>
@@ -934,15 +882,15 @@
             <w:pPr>
               <w:jc w:val="right"/>
               <w:rPr>
-                <w:rFonts w:ascii="Arial" w:eastAsia="Times New Roman" w:hAnsi="Arial" w:cs="Arial"/>
-                <w:color w:val="000000"/>
-                <w:sz w:val="22"/>
-                <w:szCs w:val="22"/>
-              </w:rPr>
-            </w:pPr>
-            <w:r>
-              <w:rPr>
-                <w:rFonts w:ascii="Arial" w:eastAsia="Times New Roman" w:hAnsi="Arial" w:cs="Arial"/>
+                <w:rFonts w:ascii="Arial" w:hAnsi="Arial" w:cs="Arial"/>
+                <w:color w:val="000000"/>
+                <w:sz w:val="22"/>
+                <w:szCs w:val="22"/>
+              </w:rPr>
+            </w:pPr>
+            <w:r>
+              <w:rPr>
+                <w:rFonts w:ascii="Arial" w:hAnsi="Arial" w:cs="Arial"/>
                 <w:color w:val="000000"/>
                 <w:sz w:val="22"/>
                 <w:szCs w:val="22"/>
@@ -953,106 +901,104 @@
         </w:tc>
         <w:tc>
           <w:tcPr>
-            <w:tcW w:w="1048" w:type="dxa"/>
-            <w:tcBorders>
-              <w:top w:val="nil"/>
-              <w:left w:val="nil"/>
-              <w:bottom w:val="single" w:sz="8" w:space="0" w:color="000000"/>
-              <w:right w:val="single" w:sz="8" w:space="0" w:color="000000"/>
-            </w:tcBorders>
-            <w:shd w:val="clear" w:color="auto" w:fill="auto"/>
-            <w:vAlign w:val="center"/>
-            <w:hideMark/>
-          </w:tcPr>
-          <w:p>
-            <w:pPr>
-              <w:rPr>
-                <w:rFonts w:ascii="Arial" w:eastAsia="Times New Roman" w:hAnsi="Arial" w:cs="Arial"/>
-                <w:color w:val="000000"/>
-                <w:sz w:val="22"/>
-                <w:szCs w:val="22"/>
-              </w:rPr>
-            </w:pPr>
-            <w:r>
-              <w:rPr>
-                <w:rFonts w:ascii="Arial" w:eastAsia="Times New Roman" w:hAnsi="Arial" w:cs="Arial"/>
-                <w:color w:val="000000"/>
-                <w:sz w:val="22"/>
-                <w:szCs w:val="22"/>
-              </w:rPr>
-              <w:t>Random Value</w:t>
-            </w:r>
-          </w:p>
-        </w:tc>
-        <w:tc>
-          <w:tcPr>
-            <w:tcW w:w="1060" w:type="dxa"/>
-            <w:tcBorders>
-              <w:top w:val="nil"/>
-              <w:left w:val="nil"/>
-              <w:bottom w:val="single" w:sz="8" w:space="0" w:color="000000"/>
-              <w:right w:val="single" w:sz="8" w:space="0" w:color="000000"/>
-            </w:tcBorders>
-            <w:shd w:val="clear" w:color="auto" w:fill="auto"/>
-            <w:vAlign w:val="center"/>
-            <w:hideMark/>
-          </w:tcPr>
-          <w:p>
-            <w:pPr>
-              <w:rPr>
-                <w:rFonts w:ascii="Arial" w:eastAsia="Times New Roman" w:hAnsi="Arial" w:cs="Arial"/>
-                <w:color w:val="000000"/>
-                <w:sz w:val="22"/>
-                <w:szCs w:val="22"/>
-              </w:rPr>
-            </w:pPr>
-            <w:r>
-              <w:rPr>
-                <w:rFonts w:ascii="Arial" w:eastAsia="Times New Roman" w:hAnsi="Arial" w:cs="Arial"/>
-                <w:color w:val="000000"/>
-                <w:sz w:val="22"/>
-                <w:szCs w:val="22"/>
-              </w:rPr>
-              <w:t>Random Chance</w:t>
-            </w:r>
-          </w:p>
-        </w:tc>
-        <w:tc>
-          <w:tcPr>
-            <w:tcW w:w="1060" w:type="dxa"/>
-            <w:tcBorders>
-              <w:top w:val="nil"/>
-              <w:left w:val="nil"/>
-              <w:bottom w:val="single" w:sz="8" w:space="0" w:color="000000"/>
-              <w:right w:val="single" w:sz="8" w:space="0" w:color="000000"/>
-            </w:tcBorders>
-            <w:shd w:val="clear" w:color="auto" w:fill="auto"/>
-            <w:vAlign w:val="center"/>
-            <w:hideMark/>
-          </w:tcPr>
-          <w:p>
-            <w:pPr>
-              <w:rPr>
-                <w:rFonts w:ascii="Arial" w:eastAsia="Times New Roman" w:hAnsi="Arial" w:cs="Arial"/>
-                <w:color w:val="000000"/>
-                <w:sz w:val="22"/>
-                <w:szCs w:val="22"/>
-              </w:rPr>
-            </w:pPr>
-            <w:r>
-              <w:rPr>
-                <w:rFonts w:ascii="Arial" w:eastAsia="Times New Roman" w:hAnsi="Arial" w:cs="Arial"/>
-                <w:color w:val="000000"/>
-                <w:sz w:val="22"/>
-                <w:szCs w:val="22"/>
-              </w:rPr>
-              <w:t>Random Boolean Value</w:t>
-            </w:r>
-          </w:p>
-        </w:tc>
-        <w:tc>
-          <w:tcPr>
-            <w:tcW w:w="1060" w:type="dxa"/>
+            <w:tcW w:w="1980" w:type="dxa"/>
+            <w:tcBorders>
+              <w:top w:val="nil"/>
+              <w:left w:val="nil"/>
+              <w:bottom w:val="single" w:sz="8" w:space="0" w:color="000000"/>
+              <w:right w:val="single" w:sz="8" w:space="0" w:color="000000"/>
+            </w:tcBorders>
+            <w:shd w:val="clear" w:color="auto" w:fill="auto"/>
+            <w:vAlign w:val="center"/>
+            <w:hideMark/>
+          </w:tcPr>
+          <w:p>
+            <w:pPr>
+              <w:rPr>
+                <w:rFonts w:ascii="Arial" w:hAnsi="Arial" w:cs="Arial"/>
+                <w:color w:val="000000"/>
+                <w:sz w:val="22"/>
+                <w:szCs w:val="22"/>
+              </w:rPr>
+            </w:pPr>
+            <w:r>
+              <w:rPr>
+                <w:rFonts w:ascii="Arial" w:hAnsi="Arial" w:cs="Arial"/>
+                <w:color w:val="000000"/>
+                <w:sz w:val="22"/>
+                <w:szCs w:val="22"/>
+              </w:rPr>
+              <w:t>47</w:t>
+            </w:r>
+          </w:p>
+        </w:tc>
+        <w:tc>
+          <w:tcPr>
+            <w:tcW w:w="1890" w:type="dxa"/>
+            <w:tcBorders>
+              <w:top w:val="nil"/>
+              <w:left w:val="nil"/>
+              <w:bottom w:val="single" w:sz="8" w:space="0" w:color="000000"/>
+              <w:right w:val="single" w:sz="8" w:space="0" w:color="000000"/>
+            </w:tcBorders>
+            <w:shd w:val="clear" w:color="auto" w:fill="auto"/>
+            <w:vAlign w:val="center"/>
+            <w:hideMark/>
+          </w:tcPr>
+          <w:p>
+            <w:pPr>
+              <w:rPr>
+                <w:rFonts w:ascii="Arial" w:hAnsi="Arial" w:cs="Arial"/>
+                <w:color w:val="000000"/>
+                <w:sz w:val="22"/>
+                <w:szCs w:val="22"/>
+              </w:rPr>
+            </w:pPr>
+            <w:r>
+              <w:rPr>
+                <w:rFonts w:ascii="Arial" w:hAnsi="Arial" w:cs="Arial"/>
+                <w:color w:val="000000"/>
+                <w:sz w:val="22"/>
+                <w:szCs w:val="22"/>
+              </w:rPr>
+              <w:t>2</w:t>
+            </w:r>
+          </w:p>
+        </w:tc>
+        <w:tc>
+          <w:tcPr>
+            <w:tcW w:w="1890" w:type="dxa"/>
+            <w:tcBorders>
+              <w:top w:val="nil"/>
+              <w:left w:val="nil"/>
+              <w:bottom w:val="single" w:sz="8" w:space="0" w:color="000000"/>
+              <w:right w:val="single" w:sz="8" w:space="0" w:color="000000"/>
+            </w:tcBorders>
+            <w:shd w:val="clear" w:color="auto" w:fill="auto"/>
+            <w:vAlign w:val="center"/>
+            <w:hideMark/>
+          </w:tcPr>
+          <w:p>
+            <w:pPr>
+              <w:rPr>
+                <w:rFonts w:asciiTheme="minorHAnsi" w:eastAsiaTheme="minorHAnsi" w:hAnsiTheme="minorHAnsi" w:cstheme="minorBidi"/>
+              </w:rPr>
+            </w:pPr>
+            <w:r>
+              <w:rPr>
+                <w:rFonts w:ascii="Consolas" w:hAnsi="Consolas" w:cs="Consolas"/>
+                <w:color w:val="032F62"/>
+                <w:sz w:val="18"/>
+                <w:szCs w:val="18"/>
+                <w:shd w:val="clear" w:color="auto" w:fill="FFFFFF"/>
+              </w:rPr>
+              <w:t>The medicine didn't really help</w:t>
+            </w:r>
+          </w:p>
+        </w:tc>
+        <w:tc>
+          <w:tcPr>
+            <w:tcW w:w="247" w:type="dxa"/>
             <w:tcBorders>
               <w:top w:val="nil"/>
               <w:left w:val="nil"/>
@@ -1067,7 +1013,7 @@
           <w:p>
             <w:pPr>
               <w:rPr>
-                <w:rFonts w:ascii="Arial" w:eastAsia="Times New Roman" w:hAnsi="Arial" w:cs="Arial"/>
+                <w:rFonts w:ascii="Arial" w:hAnsi="Arial" w:cs="Arial"/>
                 <w:color w:val="000000"/>
                 <w:sz w:val="22"/>
                 <w:szCs w:val="22"/>
@@ -1078,7 +1024,7 @@
       </w:tr>
       <w:tr>
         <w:trPr>
-          <w:trHeight w:val="860"/>
+          <w:trHeight w:val="403"/>
         </w:trPr>
         <w:tc>
           <w:tcPr>
@@ -1097,15 +1043,15 @@
             <w:pPr>
               <w:jc w:val="right"/>
               <w:rPr>
-                <w:rFonts w:ascii="Arial" w:eastAsia="Times New Roman" w:hAnsi="Arial" w:cs="Arial"/>
-                <w:color w:val="000000"/>
-                <w:sz w:val="22"/>
-                <w:szCs w:val="22"/>
-              </w:rPr>
-            </w:pPr>
-            <w:r>
-              <w:rPr>
-                <w:rFonts w:ascii="Arial" w:eastAsia="Times New Roman" w:hAnsi="Arial" w:cs="Arial"/>
+                <w:rFonts w:ascii="Arial" w:hAnsi="Arial" w:cs="Arial"/>
+                <w:color w:val="000000"/>
+                <w:sz w:val="22"/>
+                <w:szCs w:val="22"/>
+              </w:rPr>
+            </w:pPr>
+            <w:r>
+              <w:rPr>
+                <w:rFonts w:ascii="Arial" w:hAnsi="Arial" w:cs="Arial"/>
                 <w:color w:val="000000"/>
                 <w:sz w:val="22"/>
                 <w:szCs w:val="22"/>
@@ -1116,7 +1062,7 @@
         </w:tc>
         <w:tc>
           <w:tcPr>
-            <w:tcW w:w="1097" w:type="dxa"/>
+            <w:tcW w:w="1588" w:type="dxa"/>
             <w:tcBorders>
               <w:top w:val="nil"/>
               <w:left w:val="nil"/>
@@ -1131,15 +1077,15 @@
             <w:pPr>
               <w:jc w:val="right"/>
               <w:rPr>
-                <w:rFonts w:ascii="Arial" w:eastAsia="Times New Roman" w:hAnsi="Arial" w:cs="Arial"/>
-                <w:color w:val="000000"/>
-                <w:sz w:val="22"/>
-                <w:szCs w:val="22"/>
-              </w:rPr>
-            </w:pPr>
-            <w:r>
-              <w:rPr>
-                <w:rFonts w:ascii="Arial" w:eastAsia="Times New Roman" w:hAnsi="Arial" w:cs="Arial"/>
+                <w:rFonts w:ascii="Arial" w:hAnsi="Arial" w:cs="Arial"/>
+                <w:color w:val="000000"/>
+                <w:sz w:val="22"/>
+                <w:szCs w:val="22"/>
+              </w:rPr>
+            </w:pPr>
+            <w:r>
+              <w:rPr>
+                <w:rFonts w:ascii="Arial" w:hAnsi="Arial" w:cs="Arial"/>
                 <w:color w:val="000000"/>
                 <w:sz w:val="22"/>
                 <w:szCs w:val="22"/>
@@ -1150,106 +1096,124 @@
         </w:tc>
         <w:tc>
           <w:tcPr>
-            <w:tcW w:w="1048" w:type="dxa"/>
-            <w:tcBorders>
-              <w:top w:val="nil"/>
-              <w:left w:val="nil"/>
-              <w:bottom w:val="single" w:sz="8" w:space="0" w:color="000000"/>
-              <w:right w:val="single" w:sz="8" w:space="0" w:color="000000"/>
-            </w:tcBorders>
-            <w:shd w:val="clear" w:color="auto" w:fill="auto"/>
-            <w:vAlign w:val="center"/>
-            <w:hideMark/>
-          </w:tcPr>
-          <w:p>
-            <w:pPr>
-              <w:rPr>
-                <w:rFonts w:ascii="Arial" w:eastAsia="Times New Roman" w:hAnsi="Arial" w:cs="Arial"/>
-                <w:color w:val="000000"/>
-                <w:sz w:val="22"/>
-                <w:szCs w:val="22"/>
-              </w:rPr>
-            </w:pPr>
-            <w:r>
-              <w:rPr>
-                <w:rFonts w:ascii="Arial" w:eastAsia="Times New Roman" w:hAnsi="Arial" w:cs="Arial"/>
-                <w:color w:val="000000"/>
-                <w:sz w:val="22"/>
-                <w:szCs w:val="22"/>
-              </w:rPr>
-              <w:t>Error</w:t>
-            </w:r>
-          </w:p>
-        </w:tc>
-        <w:tc>
-          <w:tcPr>
-            <w:tcW w:w="1060" w:type="dxa"/>
-            <w:tcBorders>
-              <w:top w:val="nil"/>
-              <w:left w:val="nil"/>
-              <w:bottom w:val="single" w:sz="8" w:space="0" w:color="000000"/>
-              <w:right w:val="single" w:sz="8" w:space="0" w:color="000000"/>
-            </w:tcBorders>
-            <w:shd w:val="clear" w:color="auto" w:fill="auto"/>
-            <w:vAlign w:val="center"/>
-            <w:hideMark/>
-          </w:tcPr>
-          <w:p>
-            <w:pPr>
-              <w:rPr>
-                <w:rFonts w:ascii="Arial" w:eastAsia="Times New Roman" w:hAnsi="Arial" w:cs="Arial"/>
-                <w:color w:val="000000"/>
-                <w:sz w:val="22"/>
-                <w:szCs w:val="22"/>
-              </w:rPr>
-            </w:pPr>
-            <w:r>
-              <w:rPr>
-                <w:rFonts w:ascii="Arial" w:eastAsia="Times New Roman" w:hAnsi="Arial" w:cs="Arial"/>
-                <w:color w:val="000000"/>
-                <w:sz w:val="22"/>
-                <w:szCs w:val="22"/>
-              </w:rPr>
-              <w:t>Error</w:t>
-            </w:r>
-          </w:p>
-        </w:tc>
-        <w:tc>
-          <w:tcPr>
-            <w:tcW w:w="1060" w:type="dxa"/>
-            <w:tcBorders>
-              <w:top w:val="nil"/>
-              <w:left w:val="nil"/>
-              <w:bottom w:val="single" w:sz="8" w:space="0" w:color="000000"/>
-              <w:right w:val="single" w:sz="8" w:space="0" w:color="000000"/>
-            </w:tcBorders>
-            <w:shd w:val="clear" w:color="auto" w:fill="auto"/>
-            <w:vAlign w:val="center"/>
-            <w:hideMark/>
-          </w:tcPr>
-          <w:p>
-            <w:pPr>
-              <w:rPr>
-                <w:rFonts w:ascii="Arial" w:eastAsia="Times New Roman" w:hAnsi="Arial" w:cs="Arial"/>
-                <w:color w:val="000000"/>
-                <w:sz w:val="22"/>
-                <w:szCs w:val="22"/>
-              </w:rPr>
-            </w:pPr>
-            <w:r>
-              <w:rPr>
-                <w:rFonts w:ascii="Arial" w:eastAsia="Times New Roman" w:hAnsi="Arial" w:cs="Arial"/>
-                <w:color w:val="000000"/>
-                <w:sz w:val="22"/>
-                <w:szCs w:val="22"/>
-              </w:rPr>
-              <w:t>Output: “Not enough stamina”</w:t>
-            </w:r>
-          </w:p>
-        </w:tc>
-        <w:tc>
-          <w:tcPr>
-            <w:tcW w:w="1060" w:type="dxa"/>
+            <w:tcW w:w="1980" w:type="dxa"/>
+            <w:tcBorders>
+              <w:top w:val="nil"/>
+              <w:left w:val="nil"/>
+              <w:bottom w:val="single" w:sz="8" w:space="0" w:color="000000"/>
+              <w:right w:val="single" w:sz="8" w:space="0" w:color="000000"/>
+            </w:tcBorders>
+            <w:shd w:val="clear" w:color="auto" w:fill="auto"/>
+            <w:vAlign w:val="center"/>
+            <w:hideMark/>
+          </w:tcPr>
+          <w:p>
+            <w:pPr>
+              <w:rPr>
+                <w:rFonts w:ascii="Arial" w:hAnsi="Arial" w:cs="Arial"/>
+                <w:color w:val="000000"/>
+                <w:sz w:val="22"/>
+                <w:szCs w:val="22"/>
+              </w:rPr>
+            </w:pPr>
+            <w:r>
+              <w:rPr>
+                <w:rFonts w:ascii="Arial" w:hAnsi="Arial" w:cs="Arial"/>
+                <w:color w:val="000000"/>
+                <w:sz w:val="22"/>
+                <w:szCs w:val="22"/>
+              </w:rPr>
+              <w:t>Game Over</w:t>
+            </w:r>
+          </w:p>
+        </w:tc>
+        <w:tc>
+          <w:tcPr>
+            <w:tcW w:w="1890" w:type="dxa"/>
+            <w:tcBorders>
+              <w:top w:val="nil"/>
+              <w:left w:val="nil"/>
+              <w:bottom w:val="single" w:sz="8" w:space="0" w:color="000000"/>
+              <w:right w:val="single" w:sz="8" w:space="0" w:color="000000"/>
+            </w:tcBorders>
+            <w:shd w:val="clear" w:color="auto" w:fill="auto"/>
+            <w:vAlign w:val="center"/>
+            <w:hideMark/>
+          </w:tcPr>
+          <w:p>
+            <w:pPr>
+              <w:rPr>
+                <w:rFonts w:ascii="Arial" w:hAnsi="Arial" w:cs="Arial"/>
+                <w:color w:val="000000"/>
+                <w:sz w:val="22"/>
+                <w:szCs w:val="22"/>
+              </w:rPr>
+            </w:pPr>
+            <w:r>
+              <w:rPr>
+                <w:rFonts w:ascii="Arial" w:hAnsi="Arial" w:cs="Arial"/>
+                <w:color w:val="000000"/>
+                <w:sz w:val="22"/>
+                <w:szCs w:val="22"/>
+              </w:rPr>
+              <w:t>Game Over</w:t>
+            </w:r>
+          </w:p>
+        </w:tc>
+        <w:tc>
+          <w:tcPr>
+            <w:tcW w:w="1890" w:type="dxa"/>
+            <w:tcBorders>
+              <w:top w:val="nil"/>
+              <w:left w:val="nil"/>
+              <w:bottom w:val="single" w:sz="8" w:space="0" w:color="000000"/>
+              <w:right w:val="single" w:sz="8" w:space="0" w:color="000000"/>
+            </w:tcBorders>
+            <w:shd w:val="clear" w:color="auto" w:fill="auto"/>
+            <w:vAlign w:val="center"/>
+            <w:hideMark/>
+          </w:tcPr>
+          <w:p>
+            <w:pPr>
+              <w:rPr>
+                <w:rFonts w:ascii="Arial" w:hAnsi="Arial" w:cs="Arial"/>
+                <w:color w:val="000000"/>
+                <w:sz w:val="22"/>
+                <w:szCs w:val="22"/>
+              </w:rPr>
+            </w:pPr>
+            <w:r>
+              <w:rPr>
+                <w:rFonts w:ascii="Arial" w:hAnsi="Arial" w:cs="Arial"/>
+                <w:color w:val="000000"/>
+                <w:sz w:val="22"/>
+                <w:szCs w:val="22"/>
+              </w:rPr>
+              <w:t>Output: “</w:t>
+            </w:r>
+            <w:r>
+              <w:rPr>
+                <w:rFonts w:ascii="Arial" w:hAnsi="Arial" w:cs="Arial"/>
+                <w:color w:val="000000"/>
+                <w:sz w:val="22"/>
+                <w:szCs w:val="22"/>
+              </w:rPr>
+              <w:t>Game Over</w:t>
+            </w:r>
+            <w:r>
+              <w:rPr>
+                <w:rFonts w:ascii="Arial" w:hAnsi="Arial" w:cs="Arial"/>
+                <w:color w:val="000000"/>
+                <w:sz w:val="22"/>
+                <w:szCs w:val="22"/>
+              </w:rPr>
+              <w:t>”</w:t>
+            </w:r>
+          </w:p>
+        </w:tc>
+        <w:tc>
+          <w:tcPr>
+            <w:tcW w:w="247" w:type="dxa"/>
             <w:tcBorders>
               <w:top w:val="nil"/>
               <w:left w:val="nil"/>
@@ -1264,7 +1228,7 @@
           <w:p>
             <w:pPr>
               <w:rPr>
-                <w:rFonts w:ascii="Arial" w:eastAsia="Times New Roman" w:hAnsi="Arial" w:cs="Arial"/>
+                <w:rFonts w:ascii="Arial" w:hAnsi="Arial" w:cs="Arial"/>
                 <w:color w:val="000000"/>
                 <w:sz w:val="22"/>
                 <w:szCs w:val="22"/>
@@ -1275,7 +1239,7 @@
       </w:tr>
       <w:tr>
         <w:trPr>
-          <w:trHeight w:val="860"/>
+          <w:trHeight w:val="46"/>
         </w:trPr>
         <w:tc>
           <w:tcPr>
@@ -1294,15 +1258,15 @@
             <w:pPr>
               <w:jc w:val="right"/>
               <w:rPr>
-                <w:rFonts w:ascii="Arial" w:eastAsia="Times New Roman" w:hAnsi="Arial" w:cs="Arial"/>
-                <w:color w:val="000000"/>
-                <w:sz w:val="22"/>
-                <w:szCs w:val="22"/>
-              </w:rPr>
-            </w:pPr>
-            <w:r>
-              <w:rPr>
-                <w:rFonts w:ascii="Arial" w:eastAsia="Times New Roman" w:hAnsi="Arial" w:cs="Arial"/>
+                <w:rFonts w:ascii="Arial" w:hAnsi="Arial" w:cs="Arial"/>
+                <w:color w:val="000000"/>
+                <w:sz w:val="22"/>
+                <w:szCs w:val="22"/>
+              </w:rPr>
+            </w:pPr>
+            <w:r>
+              <w:rPr>
+                <w:rFonts w:ascii="Arial" w:hAnsi="Arial" w:cs="Arial"/>
                 <w:color w:val="000000"/>
                 <w:sz w:val="22"/>
                 <w:szCs w:val="22"/>
@@ -1313,7 +1277,7 @@
         </w:tc>
         <w:tc>
           <w:tcPr>
-            <w:tcW w:w="1097" w:type="dxa"/>
+            <w:tcW w:w="1588" w:type="dxa"/>
             <w:tcBorders>
               <w:top w:val="nil"/>
               <w:left w:val="nil"/>
@@ -1328,15 +1292,15 @@
             <w:pPr>
               <w:jc w:val="right"/>
               <w:rPr>
-                <w:rFonts w:ascii="Arial" w:eastAsia="Times New Roman" w:hAnsi="Arial" w:cs="Arial"/>
-                <w:color w:val="000000"/>
-                <w:sz w:val="22"/>
-                <w:szCs w:val="22"/>
-              </w:rPr>
-            </w:pPr>
-            <w:r>
-              <w:rPr>
-                <w:rFonts w:ascii="Arial" w:eastAsia="Times New Roman" w:hAnsi="Arial" w:cs="Arial"/>
+                <w:rFonts w:ascii="Arial" w:hAnsi="Arial" w:cs="Arial"/>
+                <w:color w:val="000000"/>
+                <w:sz w:val="22"/>
+                <w:szCs w:val="22"/>
+              </w:rPr>
+            </w:pPr>
+            <w:r>
+              <w:rPr>
+                <w:rFonts w:ascii="Arial" w:hAnsi="Arial" w:cs="Arial"/>
                 <w:color w:val="000000"/>
                 <w:sz w:val="22"/>
                 <w:szCs w:val="22"/>
@@ -1347,106 +1311,107 @@
         </w:tc>
         <w:tc>
           <w:tcPr>
-            <w:tcW w:w="1048" w:type="dxa"/>
-            <w:tcBorders>
-              <w:top w:val="nil"/>
-              <w:left w:val="nil"/>
-              <w:bottom w:val="single" w:sz="8" w:space="0" w:color="000000"/>
-              <w:right w:val="single" w:sz="8" w:space="0" w:color="000000"/>
-            </w:tcBorders>
-            <w:shd w:val="clear" w:color="auto" w:fill="auto"/>
-            <w:vAlign w:val="center"/>
-            <w:hideMark/>
-          </w:tcPr>
-          <w:p>
-            <w:pPr>
-              <w:rPr>
-                <w:rFonts w:ascii="Arial" w:eastAsia="Times New Roman" w:hAnsi="Arial" w:cs="Arial"/>
-                <w:color w:val="000000"/>
-                <w:sz w:val="22"/>
-                <w:szCs w:val="22"/>
-              </w:rPr>
-            </w:pPr>
-            <w:r>
-              <w:rPr>
-                <w:rFonts w:ascii="Arial" w:eastAsia="Times New Roman" w:hAnsi="Arial" w:cs="Arial"/>
-                <w:color w:val="000000"/>
-                <w:sz w:val="22"/>
-                <w:szCs w:val="22"/>
-              </w:rPr>
-              <w:t>Random Value</w:t>
-            </w:r>
-          </w:p>
-        </w:tc>
-        <w:tc>
-          <w:tcPr>
-            <w:tcW w:w="1060" w:type="dxa"/>
-            <w:tcBorders>
-              <w:top w:val="nil"/>
-              <w:left w:val="nil"/>
-              <w:bottom w:val="single" w:sz="8" w:space="0" w:color="000000"/>
-              <w:right w:val="single" w:sz="8" w:space="0" w:color="000000"/>
-            </w:tcBorders>
-            <w:shd w:val="clear" w:color="auto" w:fill="auto"/>
-            <w:vAlign w:val="center"/>
-            <w:hideMark/>
-          </w:tcPr>
-          <w:p>
-            <w:pPr>
-              <w:rPr>
-                <w:rFonts w:ascii="Arial" w:eastAsia="Times New Roman" w:hAnsi="Arial" w:cs="Arial"/>
-                <w:color w:val="000000"/>
-                <w:sz w:val="22"/>
-                <w:szCs w:val="22"/>
-              </w:rPr>
-            </w:pPr>
-            <w:r>
-              <w:rPr>
-                <w:rFonts w:ascii="Arial" w:eastAsia="Times New Roman" w:hAnsi="Arial" w:cs="Arial"/>
-                <w:color w:val="000000"/>
-                <w:sz w:val="22"/>
-                <w:szCs w:val="22"/>
-              </w:rPr>
-              <w:t>Random Chance</w:t>
-            </w:r>
-          </w:p>
-        </w:tc>
-        <w:tc>
-          <w:tcPr>
-            <w:tcW w:w="1060" w:type="dxa"/>
-            <w:tcBorders>
-              <w:top w:val="nil"/>
-              <w:left w:val="nil"/>
-              <w:bottom w:val="single" w:sz="8" w:space="0" w:color="000000"/>
-              <w:right w:val="single" w:sz="8" w:space="0" w:color="000000"/>
-            </w:tcBorders>
-            <w:shd w:val="clear" w:color="auto" w:fill="auto"/>
-            <w:vAlign w:val="center"/>
-            <w:hideMark/>
-          </w:tcPr>
-          <w:p>
-            <w:pPr>
-              <w:rPr>
-                <w:rFonts w:ascii="Arial" w:eastAsia="Times New Roman" w:hAnsi="Arial" w:cs="Arial"/>
-                <w:color w:val="000000"/>
-                <w:sz w:val="22"/>
-                <w:szCs w:val="22"/>
-              </w:rPr>
-            </w:pPr>
-            <w:r>
-              <w:rPr>
-                <w:rFonts w:ascii="Arial" w:eastAsia="Times New Roman" w:hAnsi="Arial" w:cs="Arial"/>
-                <w:color w:val="000000"/>
-                <w:sz w:val="22"/>
-                <w:szCs w:val="22"/>
-              </w:rPr>
-              <w:t>Random Boolean Value</w:t>
-            </w:r>
-          </w:p>
-        </w:tc>
-        <w:tc>
-          <w:tcPr>
-            <w:tcW w:w="1060" w:type="dxa"/>
+            <w:tcW w:w="1980" w:type="dxa"/>
+            <w:tcBorders>
+              <w:top w:val="nil"/>
+              <w:left w:val="nil"/>
+              <w:bottom w:val="single" w:sz="8" w:space="0" w:color="000000"/>
+              <w:right w:val="single" w:sz="8" w:space="0" w:color="000000"/>
+            </w:tcBorders>
+            <w:shd w:val="clear" w:color="auto" w:fill="auto"/>
+            <w:vAlign w:val="center"/>
+            <w:hideMark/>
+          </w:tcPr>
+          <w:p>
+            <w:pPr>
+              <w:rPr>
+                <w:rFonts w:ascii="Arial" w:hAnsi="Arial" w:cs="Arial"/>
+                <w:color w:val="000000"/>
+                <w:sz w:val="22"/>
+                <w:szCs w:val="22"/>
+              </w:rPr>
+            </w:pPr>
+            <w:r>
+              <w:rPr>
+                <w:rFonts w:ascii="Arial" w:hAnsi="Arial" w:cs="Arial"/>
+                <w:color w:val="000000"/>
+                <w:sz w:val="22"/>
+                <w:szCs w:val="22"/>
+              </w:rPr>
+              <w:t>82</w:t>
+            </w:r>
+          </w:p>
+        </w:tc>
+        <w:tc>
+          <w:tcPr>
+            <w:tcW w:w="1890" w:type="dxa"/>
+            <w:tcBorders>
+              <w:top w:val="nil"/>
+              <w:left w:val="nil"/>
+              <w:bottom w:val="single" w:sz="8" w:space="0" w:color="000000"/>
+              <w:right w:val="single" w:sz="8" w:space="0" w:color="000000"/>
+            </w:tcBorders>
+            <w:shd w:val="clear" w:color="auto" w:fill="auto"/>
+            <w:vAlign w:val="center"/>
+            <w:hideMark/>
+          </w:tcPr>
+          <w:p>
+            <w:pPr>
+              <w:rPr>
+                <w:rFonts w:ascii="Arial" w:hAnsi="Arial" w:cs="Arial"/>
+                <w:color w:val="000000"/>
+                <w:sz w:val="22"/>
+                <w:szCs w:val="22"/>
+              </w:rPr>
+            </w:pPr>
+            <w:r>
+              <w:rPr>
+                <w:rFonts w:ascii="Arial" w:hAnsi="Arial" w:cs="Arial"/>
+                <w:color w:val="000000"/>
+                <w:sz w:val="22"/>
+                <w:szCs w:val="22"/>
+              </w:rPr>
+              <w:t>8</w:t>
+            </w:r>
+          </w:p>
+        </w:tc>
+        <w:tc>
+          <w:tcPr>
+            <w:tcW w:w="1890" w:type="dxa"/>
+            <w:tcBorders>
+              <w:top w:val="nil"/>
+              <w:left w:val="nil"/>
+              <w:bottom w:val="single" w:sz="8" w:space="0" w:color="000000"/>
+              <w:right w:val="single" w:sz="8" w:space="0" w:color="000000"/>
+            </w:tcBorders>
+            <w:shd w:val="clear" w:color="auto" w:fill="auto"/>
+            <w:vAlign w:val="center"/>
+            <w:hideMark/>
+          </w:tcPr>
+          <w:p>
+            <w:pPr>
+              <w:rPr>
+                <w:rFonts w:ascii="Arial" w:hAnsi="Arial" w:cs="Arial"/>
+                <w:color w:val="000000"/>
+                <w:sz w:val="22"/>
+                <w:szCs w:val="22"/>
+              </w:rPr>
+            </w:pPr>
+            <w:r>
+              <w:rPr>
+                <w:rFonts w:ascii="Consolas" w:hAnsi="Consolas" w:cs="Consolas"/>
+                <w:color w:val="032F62"/>
+                <w:sz w:val="18"/>
+                <w:szCs w:val="18"/>
+                <w:shd w:val="clear" w:color="auto" w:fill="FFFFFF"/>
+              </w:rPr>
+              <w:t>The medicine didn't really help</w:t>
+            </w:r>
+          </w:p>
+        </w:tc>
+        <w:tc>
+          <w:tcPr>
+            <w:tcW w:w="247" w:type="dxa"/>
             <w:tcBorders>
               <w:top w:val="nil"/>
               <w:left w:val="nil"/>
@@ -1461,7 +1426,7 @@
           <w:p>
             <w:pPr>
               <w:rPr>
-                <w:rFonts w:ascii="Arial" w:eastAsia="Times New Roman" w:hAnsi="Arial" w:cs="Arial"/>
+                <w:rFonts w:ascii="Arial" w:hAnsi="Arial" w:cs="Arial"/>
                 <w:color w:val="000000"/>
                 <w:sz w:val="22"/>
                 <w:szCs w:val="22"/>
@@ -1472,7 +1437,7 @@
       </w:tr>
       <w:tr>
         <w:trPr>
-          <w:trHeight w:val="860"/>
+          <w:trHeight w:val="304"/>
         </w:trPr>
         <w:tc>
           <w:tcPr>
@@ -1491,15 +1456,15 @@
             <w:pPr>
               <w:jc w:val="right"/>
               <w:rPr>
-                <w:rFonts w:ascii="Arial" w:eastAsia="Times New Roman" w:hAnsi="Arial" w:cs="Arial"/>
-                <w:color w:val="000000"/>
-                <w:sz w:val="22"/>
-                <w:szCs w:val="22"/>
-              </w:rPr>
-            </w:pPr>
-            <w:r>
-              <w:rPr>
-                <w:rFonts w:ascii="Arial" w:eastAsia="Times New Roman" w:hAnsi="Arial" w:cs="Arial"/>
+                <w:rFonts w:ascii="Arial" w:hAnsi="Arial" w:cs="Arial"/>
+                <w:color w:val="000000"/>
+                <w:sz w:val="22"/>
+                <w:szCs w:val="22"/>
+              </w:rPr>
+            </w:pPr>
+            <w:r>
+              <w:rPr>
+                <w:rFonts w:ascii="Arial" w:hAnsi="Arial" w:cs="Arial"/>
                 <w:color w:val="000000"/>
                 <w:sz w:val="22"/>
                 <w:szCs w:val="22"/>
@@ -1510,7 +1475,7 @@
         </w:tc>
         <w:tc>
           <w:tcPr>
-            <w:tcW w:w="1097" w:type="dxa"/>
+            <w:tcW w:w="1588" w:type="dxa"/>
             <w:tcBorders>
               <w:top w:val="nil"/>
               <w:left w:val="nil"/>
@@ -1525,15 +1490,15 @@
             <w:pPr>
               <w:jc w:val="right"/>
               <w:rPr>
-                <w:rFonts w:ascii="Arial" w:eastAsia="Times New Roman" w:hAnsi="Arial" w:cs="Arial"/>
-                <w:color w:val="000000"/>
-                <w:sz w:val="22"/>
-                <w:szCs w:val="22"/>
-              </w:rPr>
-            </w:pPr>
-            <w:r>
-              <w:rPr>
-                <w:rFonts w:ascii="Arial" w:eastAsia="Times New Roman" w:hAnsi="Arial" w:cs="Arial"/>
+                <w:rFonts w:ascii="Arial" w:hAnsi="Arial" w:cs="Arial"/>
+                <w:color w:val="000000"/>
+                <w:sz w:val="22"/>
+                <w:szCs w:val="22"/>
+              </w:rPr>
+            </w:pPr>
+            <w:r>
+              <w:rPr>
+                <w:rFonts w:ascii="Arial" w:hAnsi="Arial" w:cs="Arial"/>
                 <w:color w:val="000000"/>
                 <w:sz w:val="22"/>
                 <w:szCs w:val="22"/>
@@ -1544,106 +1509,99 @@
         </w:tc>
         <w:tc>
           <w:tcPr>
-            <w:tcW w:w="1048" w:type="dxa"/>
-            <w:tcBorders>
-              <w:top w:val="nil"/>
-              <w:left w:val="nil"/>
-              <w:bottom w:val="single" w:sz="8" w:space="0" w:color="000000"/>
-              <w:right w:val="single" w:sz="8" w:space="0" w:color="000000"/>
-            </w:tcBorders>
-            <w:shd w:val="clear" w:color="auto" w:fill="auto"/>
-            <w:vAlign w:val="center"/>
-            <w:hideMark/>
-          </w:tcPr>
-          <w:p>
-            <w:pPr>
-              <w:rPr>
-                <w:rFonts w:ascii="Arial" w:eastAsia="Times New Roman" w:hAnsi="Arial" w:cs="Arial"/>
-                <w:color w:val="000000"/>
-                <w:sz w:val="22"/>
-                <w:szCs w:val="22"/>
-              </w:rPr>
-            </w:pPr>
-            <w:r>
-              <w:rPr>
-                <w:rFonts w:ascii="Arial" w:eastAsia="Times New Roman" w:hAnsi="Arial" w:cs="Arial"/>
-                <w:color w:val="000000"/>
-                <w:sz w:val="22"/>
-                <w:szCs w:val="22"/>
-              </w:rPr>
-              <w:t>Random Value</w:t>
-            </w:r>
-          </w:p>
-        </w:tc>
-        <w:tc>
-          <w:tcPr>
-            <w:tcW w:w="1060" w:type="dxa"/>
-            <w:tcBorders>
-              <w:top w:val="nil"/>
-              <w:left w:val="nil"/>
-              <w:bottom w:val="single" w:sz="8" w:space="0" w:color="000000"/>
-              <w:right w:val="single" w:sz="8" w:space="0" w:color="000000"/>
-            </w:tcBorders>
-            <w:shd w:val="clear" w:color="auto" w:fill="auto"/>
-            <w:vAlign w:val="center"/>
-            <w:hideMark/>
-          </w:tcPr>
-          <w:p>
-            <w:pPr>
-              <w:rPr>
-                <w:rFonts w:ascii="Arial" w:eastAsia="Times New Roman" w:hAnsi="Arial" w:cs="Arial"/>
-                <w:color w:val="000000"/>
-                <w:sz w:val="22"/>
-                <w:szCs w:val="22"/>
-              </w:rPr>
-            </w:pPr>
-            <w:r>
-              <w:rPr>
-                <w:rFonts w:ascii="Arial" w:eastAsia="Times New Roman" w:hAnsi="Arial" w:cs="Arial"/>
-                <w:color w:val="000000"/>
-                <w:sz w:val="22"/>
-                <w:szCs w:val="22"/>
-              </w:rPr>
-              <w:t>Random Chance</w:t>
-            </w:r>
-          </w:p>
-        </w:tc>
-        <w:tc>
-          <w:tcPr>
-            <w:tcW w:w="1060" w:type="dxa"/>
-            <w:tcBorders>
-              <w:top w:val="nil"/>
-              <w:left w:val="nil"/>
-              <w:bottom w:val="single" w:sz="8" w:space="0" w:color="000000"/>
-              <w:right w:val="single" w:sz="8" w:space="0" w:color="000000"/>
-            </w:tcBorders>
-            <w:shd w:val="clear" w:color="auto" w:fill="auto"/>
-            <w:vAlign w:val="center"/>
-            <w:hideMark/>
-          </w:tcPr>
-          <w:p>
-            <w:pPr>
-              <w:rPr>
-                <w:rFonts w:ascii="Arial" w:eastAsia="Times New Roman" w:hAnsi="Arial" w:cs="Arial"/>
-                <w:color w:val="000000"/>
-                <w:sz w:val="22"/>
-                <w:szCs w:val="22"/>
-              </w:rPr>
-            </w:pPr>
-            <w:r>
-              <w:rPr>
-                <w:rFonts w:ascii="Arial" w:eastAsia="Times New Roman" w:hAnsi="Arial" w:cs="Arial"/>
-                <w:color w:val="000000"/>
-                <w:sz w:val="22"/>
-                <w:szCs w:val="22"/>
-              </w:rPr>
-              <w:t>Random Boolean Value</w:t>
-            </w:r>
-          </w:p>
-        </w:tc>
-        <w:tc>
-          <w:tcPr>
-            <w:tcW w:w="1060" w:type="dxa"/>
+            <w:tcW w:w="1980" w:type="dxa"/>
+            <w:tcBorders>
+              <w:top w:val="nil"/>
+              <w:left w:val="nil"/>
+              <w:bottom w:val="single" w:sz="8" w:space="0" w:color="000000"/>
+              <w:right w:val="single" w:sz="8" w:space="0" w:color="000000"/>
+            </w:tcBorders>
+            <w:shd w:val="clear" w:color="auto" w:fill="auto"/>
+            <w:vAlign w:val="center"/>
+            <w:hideMark/>
+          </w:tcPr>
+          <w:p>
+            <w:pPr>
+              <w:rPr>
+                <w:rFonts w:ascii="Arial" w:hAnsi="Arial" w:cs="Arial"/>
+                <w:color w:val="000000"/>
+                <w:sz w:val="22"/>
+                <w:szCs w:val="22"/>
+              </w:rPr>
+            </w:pPr>
+            <w:r>
+              <w:rPr>
+                <w:rFonts w:ascii="Arial" w:hAnsi="Arial" w:cs="Arial"/>
+                <w:color w:val="000000"/>
+                <w:sz w:val="22"/>
+                <w:szCs w:val="22"/>
+              </w:rPr>
+              <w:t>27</w:t>
+            </w:r>
+          </w:p>
+        </w:tc>
+        <w:tc>
+          <w:tcPr>
+            <w:tcW w:w="1890" w:type="dxa"/>
+            <w:tcBorders>
+              <w:top w:val="nil"/>
+              <w:left w:val="nil"/>
+              <w:bottom w:val="single" w:sz="8" w:space="0" w:color="000000"/>
+              <w:right w:val="single" w:sz="8" w:space="0" w:color="000000"/>
+            </w:tcBorders>
+            <w:shd w:val="clear" w:color="auto" w:fill="auto"/>
+            <w:vAlign w:val="center"/>
+            <w:hideMark/>
+          </w:tcPr>
+          <w:p>
+            <w:pPr>
+              <w:rPr>
+                <w:rFonts w:ascii="Arial" w:hAnsi="Arial" w:cs="Arial"/>
+                <w:color w:val="000000"/>
+                <w:sz w:val="22"/>
+                <w:szCs w:val="22"/>
+              </w:rPr>
+            </w:pPr>
+            <w:r>
+              <w:rPr>
+                <w:rFonts w:ascii="Arial" w:hAnsi="Arial" w:cs="Arial"/>
+                <w:color w:val="000000"/>
+                <w:sz w:val="22"/>
+                <w:szCs w:val="22"/>
+              </w:rPr>
+              <w:t>50</w:t>
+            </w:r>
+          </w:p>
+        </w:tc>
+        <w:tc>
+          <w:tcPr>
+            <w:tcW w:w="1890" w:type="dxa"/>
+            <w:tcBorders>
+              <w:top w:val="nil"/>
+              <w:left w:val="nil"/>
+              <w:bottom w:val="single" w:sz="8" w:space="0" w:color="000000"/>
+              <w:right w:val="single" w:sz="8" w:space="0" w:color="000000"/>
+            </w:tcBorders>
+            <w:shd w:val="clear" w:color="auto" w:fill="auto"/>
+            <w:vAlign w:val="center"/>
+            <w:hideMark/>
+          </w:tcPr>
+          <w:p>
+            <w:r>
+              <w:rPr>
+                <w:rFonts w:ascii="Consolas" w:hAnsi="Consolas" w:cs="Consolas"/>
+                <w:color w:val="032F62"/>
+                <w:sz w:val="18"/>
+                <w:szCs w:val="18"/>
+                <w:shd w:val="clear" w:color="auto" w:fill="FFFFFF"/>
+              </w:rPr>
+              <w:t>You are feeling better!</w:t>
+            </w:r>
+          </w:p>
+        </w:tc>
+        <w:tc>
+          <w:tcPr>
+            <w:tcW w:w="247" w:type="dxa"/>
             <w:tcBorders>
               <w:top w:val="nil"/>
               <w:left w:val="nil"/>
@@ -1658,7 +1616,7 @@
           <w:p>
             <w:pPr>
               <w:rPr>
-                <w:rFonts w:ascii="Arial" w:eastAsia="Times New Roman" w:hAnsi="Arial" w:cs="Arial"/>
+                <w:rFonts w:ascii="Arial" w:hAnsi="Arial" w:cs="Arial"/>
                 <w:color w:val="000000"/>
                 <w:sz w:val="22"/>
                 <w:szCs w:val="22"/>
@@ -1688,15 +1646,15 @@
             <w:pPr>
               <w:jc w:val="right"/>
               <w:rPr>
-                <w:rFonts w:ascii="Arial" w:eastAsia="Times New Roman" w:hAnsi="Arial" w:cs="Arial"/>
-                <w:color w:val="000000"/>
-                <w:sz w:val="22"/>
-                <w:szCs w:val="22"/>
-              </w:rPr>
-            </w:pPr>
-            <w:r>
-              <w:rPr>
-                <w:rFonts w:ascii="Arial" w:eastAsia="Times New Roman" w:hAnsi="Arial" w:cs="Arial"/>
+                <w:rFonts w:ascii="Arial" w:hAnsi="Arial" w:cs="Arial"/>
+                <w:color w:val="000000"/>
+                <w:sz w:val="22"/>
+                <w:szCs w:val="22"/>
+              </w:rPr>
+            </w:pPr>
+            <w:r>
+              <w:rPr>
+                <w:rFonts w:ascii="Arial" w:hAnsi="Arial" w:cs="Arial"/>
                 <w:color w:val="000000"/>
                 <w:sz w:val="22"/>
                 <w:szCs w:val="22"/>
@@ -1707,7 +1665,7 @@
         </w:tc>
         <w:tc>
           <w:tcPr>
-            <w:tcW w:w="1097" w:type="dxa"/>
+            <w:tcW w:w="1588" w:type="dxa"/>
             <w:tcBorders>
               <w:top w:val="nil"/>
               <w:left w:val="nil"/>
@@ -1722,15 +1680,15 @@
             <w:pPr>
               <w:jc w:val="right"/>
               <w:rPr>
-                <w:rFonts w:ascii="Arial" w:eastAsia="Times New Roman" w:hAnsi="Arial" w:cs="Arial"/>
-                <w:color w:val="000000"/>
-                <w:sz w:val="22"/>
-                <w:szCs w:val="22"/>
-              </w:rPr>
-            </w:pPr>
-            <w:r>
-              <w:rPr>
-                <w:rFonts w:ascii="Arial" w:eastAsia="Times New Roman" w:hAnsi="Arial" w:cs="Arial"/>
+                <w:rFonts w:ascii="Arial" w:hAnsi="Arial" w:cs="Arial"/>
+                <w:color w:val="000000"/>
+                <w:sz w:val="22"/>
+                <w:szCs w:val="22"/>
+              </w:rPr>
+            </w:pPr>
+            <w:r>
+              <w:rPr>
+                <w:rFonts w:ascii="Arial" w:hAnsi="Arial" w:cs="Arial"/>
                 <w:color w:val="000000"/>
                 <w:sz w:val="22"/>
                 <w:szCs w:val="22"/>
@@ -1741,29 +1699,29 @@
         </w:tc>
         <w:tc>
           <w:tcPr>
-            <w:tcW w:w="1048" w:type="dxa"/>
-            <w:tcBorders>
-              <w:top w:val="nil"/>
-              <w:left w:val="nil"/>
-              <w:bottom w:val="single" w:sz="8" w:space="0" w:color="000000"/>
-              <w:right w:val="single" w:sz="8" w:space="0" w:color="000000"/>
-            </w:tcBorders>
-            <w:shd w:val="clear" w:color="auto" w:fill="auto"/>
-            <w:vAlign w:val="center"/>
-            <w:hideMark/>
-          </w:tcPr>
-          <w:p>
-            <w:pPr>
-              <w:rPr>
-                <w:rFonts w:ascii="Arial" w:eastAsia="Times New Roman" w:hAnsi="Arial" w:cs="Arial"/>
-                <w:color w:val="000000"/>
-                <w:sz w:val="22"/>
-                <w:szCs w:val="22"/>
-              </w:rPr>
-            </w:pPr>
-            <w:r>
-              <w:rPr>
-                <w:rFonts w:ascii="Arial" w:eastAsia="Times New Roman" w:hAnsi="Arial" w:cs="Arial"/>
+            <w:tcW w:w="1980" w:type="dxa"/>
+            <w:tcBorders>
+              <w:top w:val="nil"/>
+              <w:left w:val="nil"/>
+              <w:bottom w:val="single" w:sz="8" w:space="0" w:color="000000"/>
+              <w:right w:val="single" w:sz="8" w:space="0" w:color="000000"/>
+            </w:tcBorders>
+            <w:shd w:val="clear" w:color="auto" w:fill="auto"/>
+            <w:vAlign w:val="center"/>
+            <w:hideMark/>
+          </w:tcPr>
+          <w:p>
+            <w:pPr>
+              <w:rPr>
+                <w:rFonts w:ascii="Arial" w:hAnsi="Arial" w:cs="Arial"/>
+                <w:color w:val="000000"/>
+                <w:sz w:val="22"/>
+                <w:szCs w:val="22"/>
+              </w:rPr>
+            </w:pPr>
+            <w:r>
+              <w:rPr>
+                <w:rFonts w:ascii="Arial" w:hAnsi="Arial" w:cs="Arial"/>
                 <w:color w:val="000000"/>
                 <w:sz w:val="22"/>
                 <w:szCs w:val="22"/>
@@ -1774,29 +1732,29 @@
         </w:tc>
         <w:tc>
           <w:tcPr>
-            <w:tcW w:w="1060" w:type="dxa"/>
-            <w:tcBorders>
-              <w:top w:val="nil"/>
-              <w:left w:val="nil"/>
-              <w:bottom w:val="single" w:sz="8" w:space="0" w:color="000000"/>
-              <w:right w:val="single" w:sz="8" w:space="0" w:color="000000"/>
-            </w:tcBorders>
-            <w:shd w:val="clear" w:color="auto" w:fill="auto"/>
-            <w:vAlign w:val="center"/>
-            <w:hideMark/>
-          </w:tcPr>
-          <w:p>
-            <w:pPr>
-              <w:rPr>
-                <w:rFonts w:ascii="Arial" w:eastAsia="Times New Roman" w:hAnsi="Arial" w:cs="Arial"/>
-                <w:color w:val="000000"/>
-                <w:sz w:val="22"/>
-                <w:szCs w:val="22"/>
-              </w:rPr>
-            </w:pPr>
-            <w:r>
-              <w:rPr>
-                <w:rFonts w:ascii="Arial" w:eastAsia="Times New Roman" w:hAnsi="Arial" w:cs="Arial"/>
+            <w:tcW w:w="1890" w:type="dxa"/>
+            <w:tcBorders>
+              <w:top w:val="nil"/>
+              <w:left w:val="nil"/>
+              <w:bottom w:val="single" w:sz="8" w:space="0" w:color="000000"/>
+              <w:right w:val="single" w:sz="8" w:space="0" w:color="000000"/>
+            </w:tcBorders>
+            <w:shd w:val="clear" w:color="auto" w:fill="auto"/>
+            <w:vAlign w:val="center"/>
+            <w:hideMark/>
+          </w:tcPr>
+          <w:p>
+            <w:pPr>
+              <w:rPr>
+                <w:rFonts w:ascii="Arial" w:hAnsi="Arial" w:cs="Arial"/>
+                <w:color w:val="000000"/>
+                <w:sz w:val="22"/>
+                <w:szCs w:val="22"/>
+              </w:rPr>
+            </w:pPr>
+            <w:r>
+              <w:rPr>
+                <w:rFonts w:ascii="Arial" w:hAnsi="Arial" w:cs="Arial"/>
                 <w:color w:val="000000"/>
                 <w:sz w:val="22"/>
                 <w:szCs w:val="22"/>
@@ -1807,29 +1765,29 @@
         </w:tc>
         <w:tc>
           <w:tcPr>
-            <w:tcW w:w="1060" w:type="dxa"/>
-            <w:tcBorders>
-              <w:top w:val="nil"/>
-              <w:left w:val="nil"/>
-              <w:bottom w:val="single" w:sz="8" w:space="0" w:color="000000"/>
-              <w:right w:val="single" w:sz="8" w:space="0" w:color="000000"/>
-            </w:tcBorders>
-            <w:shd w:val="clear" w:color="auto" w:fill="auto"/>
-            <w:vAlign w:val="center"/>
-            <w:hideMark/>
-          </w:tcPr>
-          <w:p>
-            <w:pPr>
-              <w:rPr>
-                <w:rFonts w:ascii="Arial" w:eastAsia="Times New Roman" w:hAnsi="Arial" w:cs="Arial"/>
-                <w:color w:val="000000"/>
-                <w:sz w:val="22"/>
-                <w:szCs w:val="22"/>
-              </w:rPr>
-            </w:pPr>
-            <w:r>
-              <w:rPr>
-                <w:rFonts w:ascii="Arial" w:eastAsia="Times New Roman" w:hAnsi="Arial" w:cs="Arial"/>
+            <w:tcW w:w="1890" w:type="dxa"/>
+            <w:tcBorders>
+              <w:top w:val="nil"/>
+              <w:left w:val="nil"/>
+              <w:bottom w:val="single" w:sz="8" w:space="0" w:color="000000"/>
+              <w:right w:val="single" w:sz="8" w:space="0" w:color="000000"/>
+            </w:tcBorders>
+            <w:shd w:val="clear" w:color="auto" w:fill="auto"/>
+            <w:vAlign w:val="center"/>
+            <w:hideMark/>
+          </w:tcPr>
+          <w:p>
+            <w:pPr>
+              <w:rPr>
+                <w:rFonts w:ascii="Arial" w:hAnsi="Arial" w:cs="Arial"/>
+                <w:color w:val="000000"/>
+                <w:sz w:val="22"/>
+                <w:szCs w:val="22"/>
+              </w:rPr>
+            </w:pPr>
+            <w:r>
+              <w:rPr>
+                <w:rFonts w:ascii="Arial" w:hAnsi="Arial" w:cs="Arial"/>
                 <w:color w:val="000000"/>
                 <w:sz w:val="22"/>
                 <w:szCs w:val="22"/>
@@ -1840,7 +1798,7 @@
         </w:tc>
         <w:tc>
           <w:tcPr>
-            <w:tcW w:w="1060" w:type="dxa"/>
+            <w:tcW w:w="247" w:type="dxa"/>
             <w:tcBorders>
               <w:top w:val="nil"/>
               <w:left w:val="nil"/>
@@ -1855,7 +1813,197 @@
           <w:p>
             <w:pPr>
               <w:rPr>
-                <w:rFonts w:ascii="Arial" w:eastAsia="Times New Roman" w:hAnsi="Arial" w:cs="Arial"/>
+                <w:rFonts w:ascii="Arial" w:hAnsi="Arial" w:cs="Arial"/>
+                <w:color w:val="000000"/>
+                <w:sz w:val="22"/>
+                <w:szCs w:val="22"/>
+              </w:rPr>
+            </w:pPr>
+          </w:p>
+        </w:tc>
+      </w:tr>
+      <w:tr>
+        <w:trPr>
+          <w:trHeight w:val="46"/>
+        </w:trPr>
+        <w:tc>
+          <w:tcPr>
+            <w:tcW w:w="1292" w:type="dxa"/>
+            <w:tcBorders>
+              <w:top w:val="nil"/>
+              <w:left w:val="single" w:sz="8" w:space="0" w:color="000000"/>
+              <w:bottom w:val="single" w:sz="8" w:space="0" w:color="000000"/>
+              <w:right w:val="single" w:sz="8" w:space="0" w:color="000000"/>
+            </w:tcBorders>
+            <w:shd w:val="clear" w:color="auto" w:fill="auto"/>
+            <w:vAlign w:val="center"/>
+            <w:hideMark/>
+          </w:tcPr>
+          <w:p>
+            <w:pPr>
+              <w:jc w:val="right"/>
+              <w:rPr>
+                <w:rFonts w:ascii="Arial" w:hAnsi="Arial" w:cs="Arial"/>
+                <w:color w:val="000000"/>
+                <w:sz w:val="22"/>
+                <w:szCs w:val="22"/>
+              </w:rPr>
+            </w:pPr>
+            <w:r>
+              <w:rPr>
+                <w:rFonts w:ascii="Arial" w:hAnsi="Arial" w:cs="Arial"/>
+                <w:color w:val="000000"/>
+                <w:sz w:val="22"/>
+                <w:szCs w:val="22"/>
+              </w:rPr>
+              <w:t>12</w:t>
+            </w:r>
+          </w:p>
+        </w:tc>
+        <w:tc>
+          <w:tcPr>
+            <w:tcW w:w="1588" w:type="dxa"/>
+            <w:tcBorders>
+              <w:top w:val="nil"/>
+              <w:left w:val="nil"/>
+              <w:bottom w:val="single" w:sz="8" w:space="0" w:color="000000"/>
+              <w:right w:val="single" w:sz="8" w:space="0" w:color="000000"/>
+            </w:tcBorders>
+            <w:shd w:val="clear" w:color="auto" w:fill="auto"/>
+            <w:vAlign w:val="center"/>
+            <w:hideMark/>
+          </w:tcPr>
+          <w:p>
+            <w:pPr>
+              <w:jc w:val="right"/>
+              <w:rPr>
+                <w:rFonts w:ascii="Arial" w:hAnsi="Arial" w:cs="Arial"/>
+                <w:color w:val="000000"/>
+                <w:sz w:val="22"/>
+                <w:szCs w:val="22"/>
+              </w:rPr>
+            </w:pPr>
+            <w:r>
+              <w:rPr>
+                <w:rFonts w:ascii="Arial" w:hAnsi="Arial" w:cs="Arial"/>
+                <w:color w:val="000000"/>
+                <w:sz w:val="22"/>
+                <w:szCs w:val="22"/>
+              </w:rPr>
+              <w:t>0</w:t>
+            </w:r>
+          </w:p>
+        </w:tc>
+        <w:tc>
+          <w:tcPr>
+            <w:tcW w:w="1980" w:type="dxa"/>
+            <w:tcBorders>
+              <w:top w:val="nil"/>
+              <w:left w:val="nil"/>
+              <w:bottom w:val="single" w:sz="8" w:space="0" w:color="000000"/>
+              <w:right w:val="single" w:sz="8" w:space="0" w:color="000000"/>
+            </w:tcBorders>
+            <w:shd w:val="clear" w:color="auto" w:fill="auto"/>
+            <w:vAlign w:val="center"/>
+            <w:hideMark/>
+          </w:tcPr>
+          <w:p>
+            <w:pPr>
+              <w:rPr>
+                <w:rFonts w:ascii="Arial" w:hAnsi="Arial" w:cs="Arial"/>
+                <w:color w:val="000000"/>
+                <w:sz w:val="22"/>
+                <w:szCs w:val="22"/>
+              </w:rPr>
+            </w:pPr>
+            <w:r>
+              <w:rPr>
+                <w:rFonts w:ascii="Arial" w:hAnsi="Arial" w:cs="Arial"/>
+                <w:color w:val="000000"/>
+                <w:sz w:val="22"/>
+                <w:szCs w:val="22"/>
+              </w:rPr>
+              <w:t>You will be unable to heal</w:t>
+            </w:r>
+          </w:p>
+        </w:tc>
+        <w:tc>
+          <w:tcPr>
+            <w:tcW w:w="1890" w:type="dxa"/>
+            <w:tcBorders>
+              <w:top w:val="nil"/>
+              <w:left w:val="nil"/>
+              <w:bottom w:val="single" w:sz="8" w:space="0" w:color="000000"/>
+              <w:right w:val="single" w:sz="8" w:space="0" w:color="000000"/>
+            </w:tcBorders>
+            <w:shd w:val="clear" w:color="auto" w:fill="auto"/>
+            <w:vAlign w:val="center"/>
+            <w:hideMark/>
+          </w:tcPr>
+          <w:p>
+            <w:pPr>
+              <w:rPr>
+                <w:rFonts w:ascii="Arial" w:hAnsi="Arial" w:cs="Arial"/>
+                <w:color w:val="000000"/>
+                <w:sz w:val="22"/>
+                <w:szCs w:val="22"/>
+              </w:rPr>
+            </w:pPr>
+            <w:r>
+              <w:rPr>
+                <w:rFonts w:ascii="Arial" w:hAnsi="Arial" w:cs="Arial"/>
+                <w:color w:val="000000"/>
+                <w:sz w:val="22"/>
+                <w:szCs w:val="22"/>
+              </w:rPr>
+              <w:t>You will be unable to heal</w:t>
+            </w:r>
+          </w:p>
+        </w:tc>
+        <w:tc>
+          <w:tcPr>
+            <w:tcW w:w="1890" w:type="dxa"/>
+            <w:tcBorders>
+              <w:top w:val="nil"/>
+              <w:left w:val="nil"/>
+              <w:bottom w:val="single" w:sz="8" w:space="0" w:color="000000"/>
+              <w:right w:val="single" w:sz="8" w:space="0" w:color="000000"/>
+            </w:tcBorders>
+            <w:shd w:val="clear" w:color="auto" w:fill="auto"/>
+            <w:vAlign w:val="center"/>
+            <w:hideMark/>
+          </w:tcPr>
+          <w:p>
+            <w:r>
+              <w:rPr>
+                <w:rFonts w:ascii="Consolas" w:hAnsi="Consolas" w:cs="Consolas"/>
+                <w:color w:val="032F62"/>
+                <w:sz w:val="18"/>
+                <w:szCs w:val="18"/>
+                <w:shd w:val="clear" w:color="auto" w:fill="FFFFFF"/>
+              </w:rPr>
+              <w:t>Oh no! You don't have any medicine!</w:t>
+            </w:r>
+          </w:p>
+        </w:tc>
+        <w:tc>
+          <w:tcPr>
+            <w:tcW w:w="247" w:type="dxa"/>
+            <w:tcBorders>
+              <w:top w:val="nil"/>
+              <w:left w:val="nil"/>
+              <w:bottom w:val="nil"/>
+              <w:right w:val="nil"/>
+            </w:tcBorders>
+            <w:shd w:val="clear" w:color="auto" w:fill="auto"/>
+            <w:noWrap/>
+            <w:vAlign w:val="bottom"/>
+            <w:hideMark/>
+          </w:tcPr>
+          <w:p>
+            <w:pPr>
+              <w:rPr>
+                <w:rFonts w:ascii="Arial" w:hAnsi="Arial" w:cs="Arial"/>
                 <w:color w:val="000000"/>
                 <w:sz w:val="22"/>
                 <w:szCs w:val="22"/>
@@ -1868,7 +2016,7 @@
       </w:tr>
       <w:tr>
         <w:trPr>
-          <w:trHeight w:val="1140"/>
+          <w:trHeight w:val="46"/>
         </w:trPr>
         <w:tc>
           <w:tcPr>
@@ -1885,17 +2033,50 @@
           </w:tcPr>
           <w:p>
             <w:pPr>
+              <w:rPr>
+                <w:rFonts w:ascii="Arial" w:hAnsi="Arial" w:cs="Arial"/>
+                <w:color w:val="000000"/>
+                <w:sz w:val="22"/>
+                <w:szCs w:val="22"/>
+              </w:rPr>
+            </w:pPr>
+            <w:r>
+              <w:rPr>
+                <w:rFonts w:ascii="Arial" w:hAnsi="Arial" w:cs="Arial"/>
+                <w:color w:val="000000"/>
+                <w:sz w:val="22"/>
+                <w:szCs w:val="22"/>
+              </w:rPr>
+              <w:t>VARCHAR</w:t>
+            </w:r>
+          </w:p>
+        </w:tc>
+        <w:tc>
+          <w:tcPr>
+            <w:tcW w:w="1588" w:type="dxa"/>
+            <w:tcBorders>
+              <w:top w:val="nil"/>
+              <w:left w:val="nil"/>
+              <w:bottom w:val="single" w:sz="8" w:space="0" w:color="000000"/>
+              <w:right w:val="single" w:sz="8" w:space="0" w:color="000000"/>
+            </w:tcBorders>
+            <w:shd w:val="clear" w:color="auto" w:fill="auto"/>
+            <w:vAlign w:val="center"/>
+            <w:hideMark/>
+          </w:tcPr>
+          <w:p>
+            <w:pPr>
               <w:jc w:val="right"/>
               <w:rPr>
-                <w:rFonts w:ascii="Arial" w:eastAsia="Times New Roman" w:hAnsi="Arial" w:cs="Arial"/>
-                <w:color w:val="000000"/>
-                <w:sz w:val="22"/>
-                <w:szCs w:val="22"/>
-              </w:rPr>
-            </w:pPr>
-            <w:r>
-              <w:rPr>
-                <w:rFonts w:ascii="Arial" w:eastAsia="Times New Roman" w:hAnsi="Arial" w:cs="Arial"/>
+                <w:rFonts w:ascii="Arial" w:hAnsi="Arial" w:cs="Arial"/>
+                <w:color w:val="000000"/>
+                <w:sz w:val="22"/>
+                <w:szCs w:val="22"/>
+              </w:rPr>
+            </w:pPr>
+            <w:r>
+              <w:rPr>
+                <w:rFonts w:ascii="Arial" w:hAnsi="Arial" w:cs="Arial"/>
                 <w:color w:val="000000"/>
                 <w:sz w:val="22"/>
                 <w:szCs w:val="22"/>
@@ -1906,140 +2087,99 @@
         </w:tc>
         <w:tc>
           <w:tcPr>
-            <w:tcW w:w="1097" w:type="dxa"/>
-            <w:tcBorders>
-              <w:top w:val="nil"/>
-              <w:left w:val="nil"/>
-              <w:bottom w:val="single" w:sz="8" w:space="0" w:color="000000"/>
-              <w:right w:val="single" w:sz="8" w:space="0" w:color="000000"/>
-            </w:tcBorders>
-            <w:shd w:val="clear" w:color="auto" w:fill="auto"/>
-            <w:vAlign w:val="center"/>
-            <w:hideMark/>
-          </w:tcPr>
-          <w:p>
-            <w:pPr>
-              <w:jc w:val="right"/>
-              <w:rPr>
-                <w:rFonts w:ascii="Arial" w:eastAsia="Times New Roman" w:hAnsi="Arial" w:cs="Arial"/>
-                <w:color w:val="000000"/>
-                <w:sz w:val="22"/>
-                <w:szCs w:val="22"/>
-              </w:rPr>
-            </w:pPr>
-            <w:r>
-              <w:rPr>
-                <w:rFonts w:ascii="Arial" w:eastAsia="Times New Roman" w:hAnsi="Arial" w:cs="Arial"/>
-                <w:color w:val="000000"/>
-                <w:sz w:val="22"/>
-                <w:szCs w:val="22"/>
-              </w:rPr>
-              <w:t>0</w:t>
-            </w:r>
-          </w:p>
-        </w:tc>
-        <w:tc>
-          <w:tcPr>
-            <w:tcW w:w="1048" w:type="dxa"/>
-            <w:tcBorders>
-              <w:top w:val="nil"/>
-              <w:left w:val="nil"/>
-              <w:bottom w:val="single" w:sz="8" w:space="0" w:color="000000"/>
-              <w:right w:val="single" w:sz="8" w:space="0" w:color="000000"/>
-            </w:tcBorders>
-            <w:shd w:val="clear" w:color="auto" w:fill="auto"/>
-            <w:vAlign w:val="center"/>
-            <w:hideMark/>
-          </w:tcPr>
-          <w:p>
-            <w:pPr>
-              <w:rPr>
-                <w:rFonts w:ascii="Arial" w:eastAsia="Times New Roman" w:hAnsi="Arial" w:cs="Arial"/>
-                <w:color w:val="000000"/>
-                <w:sz w:val="22"/>
-                <w:szCs w:val="22"/>
-              </w:rPr>
-            </w:pPr>
-            <w:r>
-              <w:rPr>
-                <w:rFonts w:ascii="Arial" w:eastAsia="Times New Roman" w:hAnsi="Arial" w:cs="Arial"/>
-                <w:color w:val="000000"/>
-                <w:sz w:val="22"/>
-                <w:szCs w:val="22"/>
-              </w:rPr>
-              <w:t>You will be unable to heal</w:t>
-            </w:r>
-          </w:p>
-        </w:tc>
-        <w:tc>
-          <w:tcPr>
-            <w:tcW w:w="1060" w:type="dxa"/>
-            <w:tcBorders>
-              <w:top w:val="nil"/>
-              <w:left w:val="nil"/>
-              <w:bottom w:val="single" w:sz="8" w:space="0" w:color="000000"/>
-              <w:right w:val="single" w:sz="8" w:space="0" w:color="000000"/>
-            </w:tcBorders>
-            <w:shd w:val="clear" w:color="auto" w:fill="auto"/>
-            <w:vAlign w:val="center"/>
-            <w:hideMark/>
-          </w:tcPr>
-          <w:p>
-            <w:pPr>
-              <w:rPr>
-                <w:rFonts w:ascii="Arial" w:eastAsia="Times New Roman" w:hAnsi="Arial" w:cs="Arial"/>
-                <w:color w:val="000000"/>
-                <w:sz w:val="22"/>
-                <w:szCs w:val="22"/>
-              </w:rPr>
-            </w:pPr>
-            <w:r>
-              <w:rPr>
-                <w:rFonts w:ascii="Arial" w:eastAsia="Times New Roman" w:hAnsi="Arial" w:cs="Arial"/>
-                <w:color w:val="000000"/>
-                <w:sz w:val="22"/>
-                <w:szCs w:val="22"/>
-              </w:rPr>
-              <w:t>You will be unable to heal</w:t>
-            </w:r>
-          </w:p>
-        </w:tc>
-        <w:tc>
-          <w:tcPr>
-            <w:tcW w:w="1060" w:type="dxa"/>
-            <w:tcBorders>
-              <w:top w:val="nil"/>
-              <w:left w:val="nil"/>
-              <w:bottom w:val="single" w:sz="8" w:space="0" w:color="000000"/>
-              <w:right w:val="single" w:sz="8" w:space="0" w:color="000000"/>
-            </w:tcBorders>
-            <w:shd w:val="clear" w:color="auto" w:fill="auto"/>
-            <w:vAlign w:val="center"/>
-            <w:hideMark/>
-          </w:tcPr>
-          <w:p>
-            <w:pPr>
-              <w:rPr>
-                <w:rFonts w:ascii="Arial" w:eastAsia="Times New Roman" w:hAnsi="Arial" w:cs="Arial"/>
-                <w:color w:val="000000"/>
-                <w:sz w:val="22"/>
-                <w:szCs w:val="22"/>
-              </w:rPr>
-            </w:pPr>
-            <w:r>
-              <w:rPr>
-                <w:rFonts w:ascii="Arial" w:eastAsia="Times New Roman" w:hAnsi="Arial" w:cs="Arial"/>
-                <w:color w:val="000000"/>
-                <w:sz w:val="22"/>
-                <w:szCs w:val="22"/>
-              </w:rPr>
-              <w:t>Random Boolean Value</w:t>
-            </w:r>
-          </w:p>
-        </w:tc>
-        <w:tc>
-          <w:tcPr>
-            <w:tcW w:w="1060" w:type="dxa"/>
+            <w:tcW w:w="1980" w:type="dxa"/>
+            <w:tcBorders>
+              <w:top w:val="nil"/>
+              <w:left w:val="nil"/>
+              <w:bottom w:val="single" w:sz="8" w:space="0" w:color="000000"/>
+              <w:right w:val="single" w:sz="8" w:space="0" w:color="000000"/>
+            </w:tcBorders>
+            <w:shd w:val="clear" w:color="auto" w:fill="auto"/>
+            <w:vAlign w:val="center"/>
+            <w:hideMark/>
+          </w:tcPr>
+          <w:p>
+            <w:pPr>
+              <w:rPr>
+                <w:rFonts w:ascii="Arial" w:hAnsi="Arial" w:cs="Arial"/>
+                <w:color w:val="000000"/>
+                <w:sz w:val="22"/>
+                <w:szCs w:val="22"/>
+              </w:rPr>
+            </w:pPr>
+            <w:r>
+              <w:rPr>
+                <w:rFonts w:ascii="Arial" w:hAnsi="Arial" w:cs="Arial"/>
+                <w:color w:val="000000"/>
+                <w:sz w:val="22"/>
+                <w:szCs w:val="22"/>
+              </w:rPr>
+              <w:t>ERROR</w:t>
+            </w:r>
+          </w:p>
+        </w:tc>
+        <w:tc>
+          <w:tcPr>
+            <w:tcW w:w="1890" w:type="dxa"/>
+            <w:tcBorders>
+              <w:top w:val="nil"/>
+              <w:left w:val="nil"/>
+              <w:bottom w:val="single" w:sz="8" w:space="0" w:color="000000"/>
+              <w:right w:val="single" w:sz="8" w:space="0" w:color="000000"/>
+            </w:tcBorders>
+            <w:shd w:val="clear" w:color="auto" w:fill="auto"/>
+            <w:vAlign w:val="center"/>
+            <w:hideMark/>
+          </w:tcPr>
+          <w:p>
+            <w:pPr>
+              <w:rPr>
+                <w:rFonts w:ascii="Arial" w:hAnsi="Arial" w:cs="Arial"/>
+                <w:color w:val="000000"/>
+                <w:sz w:val="22"/>
+                <w:szCs w:val="22"/>
+              </w:rPr>
+            </w:pPr>
+            <w:r>
+              <w:rPr>
+                <w:rFonts w:ascii="Arial" w:hAnsi="Arial" w:cs="Arial"/>
+                <w:color w:val="000000"/>
+                <w:sz w:val="22"/>
+                <w:szCs w:val="22"/>
+              </w:rPr>
+              <w:t>ERROR</w:t>
+            </w:r>
+          </w:p>
+        </w:tc>
+        <w:tc>
+          <w:tcPr>
+            <w:tcW w:w="1890" w:type="dxa"/>
+            <w:tcBorders>
+              <w:top w:val="nil"/>
+              <w:left w:val="nil"/>
+              <w:bottom w:val="single" w:sz="8" w:space="0" w:color="000000"/>
+              <w:right w:val="single" w:sz="8" w:space="0" w:color="000000"/>
+            </w:tcBorders>
+            <w:shd w:val="clear" w:color="auto" w:fill="auto"/>
+            <w:vAlign w:val="center"/>
+            <w:hideMark/>
+          </w:tcPr>
+          <w:p>
+            <w:r>
+              <w:rPr>
+                <w:rFonts w:ascii="Consolas" w:hAnsi="Consolas" w:cs="Consolas"/>
+                <w:color w:val="032F62"/>
+                <w:sz w:val="18"/>
+                <w:szCs w:val="18"/>
+                <w:shd w:val="clear" w:color="auto" w:fill="FFFFFF"/>
+              </w:rPr>
+              <w:t>is not a number</w:t>
+            </w:r>
+          </w:p>
+        </w:tc>
+        <w:tc>
+          <w:tcPr>
+            <w:tcW w:w="247" w:type="dxa"/>
             <w:tcBorders>
               <w:top w:val="nil"/>
               <w:left w:val="nil"/>
@@ -2054,203 +2194,7 @@
           <w:p>
             <w:pPr>
               <w:rPr>
-                <w:rFonts w:ascii="Arial" w:eastAsia="Times New Roman" w:hAnsi="Arial" w:cs="Arial"/>
-                <w:color w:val="000000"/>
-                <w:sz w:val="22"/>
-                <w:szCs w:val="22"/>
-              </w:rPr>
-            </w:pPr>
-          </w:p>
-        </w:tc>
-      </w:tr>
-      <w:tr>
-        <w:trPr>
-          <w:trHeight w:val="860"/>
-        </w:trPr>
-        <w:tc>
-          <w:tcPr>
-            <w:tcW w:w="1292" w:type="dxa"/>
-            <w:tcBorders>
-              <w:top w:val="nil"/>
-              <w:left w:val="single" w:sz="8" w:space="0" w:color="000000"/>
-              <w:bottom w:val="single" w:sz="8" w:space="0" w:color="000000"/>
-              <w:right w:val="single" w:sz="8" w:space="0" w:color="000000"/>
-            </w:tcBorders>
-            <w:shd w:val="clear" w:color="auto" w:fill="auto"/>
-            <w:vAlign w:val="center"/>
-            <w:hideMark/>
-          </w:tcPr>
-          <w:p>
-            <w:pPr>
-              <w:rPr>
-                <w:rFonts w:ascii="Arial" w:eastAsia="Times New Roman" w:hAnsi="Arial" w:cs="Arial"/>
-                <w:color w:val="000000"/>
-                <w:sz w:val="22"/>
-                <w:szCs w:val="22"/>
-              </w:rPr>
-            </w:pPr>
-            <w:r>
-              <w:rPr>
-                <w:rFonts w:ascii="Arial" w:eastAsia="Times New Roman" w:hAnsi="Arial" w:cs="Arial"/>
-                <w:color w:val="000000"/>
-                <w:sz w:val="22"/>
-                <w:szCs w:val="22"/>
-              </w:rPr>
-              <w:t>VARCHAR</w:t>
-            </w:r>
-          </w:p>
-        </w:tc>
-        <w:tc>
-          <w:tcPr>
-            <w:tcW w:w="1097" w:type="dxa"/>
-            <w:tcBorders>
-              <w:top w:val="nil"/>
-              <w:left w:val="nil"/>
-              <w:bottom w:val="single" w:sz="8" w:space="0" w:color="000000"/>
-              <w:right w:val="single" w:sz="8" w:space="0" w:color="000000"/>
-            </w:tcBorders>
-            <w:shd w:val="clear" w:color="auto" w:fill="auto"/>
-            <w:vAlign w:val="center"/>
-            <w:hideMark/>
-          </w:tcPr>
-          <w:p>
-            <w:pPr>
-              <w:jc w:val="right"/>
-              <w:rPr>
-                <w:rFonts w:ascii="Arial" w:eastAsia="Times New Roman" w:hAnsi="Arial" w:cs="Arial"/>
-                <w:color w:val="000000"/>
-                <w:sz w:val="22"/>
-                <w:szCs w:val="22"/>
-              </w:rPr>
-            </w:pPr>
-            <w:r>
-              <w:rPr>
-                <w:rFonts w:ascii="Arial" w:eastAsia="Times New Roman" w:hAnsi="Arial" w:cs="Arial"/>
-                <w:color w:val="000000"/>
-                <w:sz w:val="22"/>
-                <w:szCs w:val="22"/>
-              </w:rPr>
-              <w:t>12</w:t>
-            </w:r>
-          </w:p>
-        </w:tc>
-        <w:tc>
-          <w:tcPr>
-            <w:tcW w:w="1048" w:type="dxa"/>
-            <w:tcBorders>
-              <w:top w:val="nil"/>
-              <w:left w:val="nil"/>
-              <w:bottom w:val="single" w:sz="8" w:space="0" w:color="000000"/>
-              <w:right w:val="single" w:sz="8" w:space="0" w:color="000000"/>
-            </w:tcBorders>
-            <w:shd w:val="clear" w:color="auto" w:fill="auto"/>
-            <w:vAlign w:val="center"/>
-            <w:hideMark/>
-          </w:tcPr>
-          <w:p>
-            <w:pPr>
-              <w:rPr>
-                <w:rFonts w:ascii="Arial" w:eastAsia="Times New Roman" w:hAnsi="Arial" w:cs="Arial"/>
-                <w:color w:val="000000"/>
-                <w:sz w:val="22"/>
-                <w:szCs w:val="22"/>
-              </w:rPr>
-            </w:pPr>
-            <w:r>
-              <w:rPr>
-                <w:rFonts w:ascii="Arial" w:eastAsia="Times New Roman" w:hAnsi="Arial" w:cs="Arial"/>
-                <w:color w:val="000000"/>
-                <w:sz w:val="22"/>
-                <w:szCs w:val="22"/>
-              </w:rPr>
-              <w:t>ERROR</w:t>
-            </w:r>
-          </w:p>
-        </w:tc>
-        <w:tc>
-          <w:tcPr>
-            <w:tcW w:w="1060" w:type="dxa"/>
-            <w:tcBorders>
-              <w:top w:val="nil"/>
-              <w:left w:val="nil"/>
-              <w:bottom w:val="single" w:sz="8" w:space="0" w:color="000000"/>
-              <w:right w:val="single" w:sz="8" w:space="0" w:color="000000"/>
-            </w:tcBorders>
-            <w:shd w:val="clear" w:color="auto" w:fill="auto"/>
-            <w:vAlign w:val="center"/>
-            <w:hideMark/>
-          </w:tcPr>
-          <w:p>
-            <w:pPr>
-              <w:rPr>
-                <w:rFonts w:ascii="Arial" w:eastAsia="Times New Roman" w:hAnsi="Arial" w:cs="Arial"/>
-                <w:color w:val="000000"/>
-                <w:sz w:val="22"/>
-                <w:szCs w:val="22"/>
-              </w:rPr>
-            </w:pPr>
-            <w:r>
-              <w:rPr>
-                <w:rFonts w:ascii="Arial" w:eastAsia="Times New Roman" w:hAnsi="Arial" w:cs="Arial"/>
-                <w:color w:val="000000"/>
-                <w:sz w:val="22"/>
-                <w:szCs w:val="22"/>
-              </w:rPr>
-              <w:t>ERROR</w:t>
-            </w:r>
-          </w:p>
-        </w:tc>
-        <w:tc>
-          <w:tcPr>
-            <w:tcW w:w="1060" w:type="dxa"/>
-            <w:tcBorders>
-              <w:top w:val="nil"/>
-              <w:left w:val="nil"/>
-              <w:bottom w:val="single" w:sz="8" w:space="0" w:color="000000"/>
-              <w:right w:val="single" w:sz="8" w:space="0" w:color="000000"/>
-            </w:tcBorders>
-            <w:shd w:val="clear" w:color="auto" w:fill="auto"/>
-            <w:vAlign w:val="center"/>
-            <w:hideMark/>
-          </w:tcPr>
-          <w:p>
-            <w:pPr>
-              <w:rPr>
-                <w:rFonts w:ascii="Arial" w:eastAsia="Times New Roman" w:hAnsi="Arial" w:cs="Arial"/>
-                <w:color w:val="000000"/>
-                <w:sz w:val="22"/>
-                <w:szCs w:val="22"/>
-              </w:rPr>
-            </w:pPr>
-            <w:r>
-              <w:rPr>
-                <w:rFonts w:ascii="Arial" w:eastAsia="Times New Roman" w:hAnsi="Arial" w:cs="Arial"/>
-                <w:color w:val="000000"/>
-                <w:sz w:val="22"/>
-                <w:szCs w:val="22"/>
-              </w:rPr>
-              <w:t>Outputs: " Is not a number"</w:t>
-            </w:r>
-          </w:p>
-        </w:tc>
-        <w:tc>
-          <w:tcPr>
-            <w:tcW w:w="1060" w:type="dxa"/>
-            <w:tcBorders>
-              <w:top w:val="nil"/>
-              <w:left w:val="nil"/>
-              <w:bottom w:val="nil"/>
-              <w:right w:val="nil"/>
-            </w:tcBorders>
-            <w:shd w:val="clear" w:color="auto" w:fill="auto"/>
-            <w:noWrap/>
-            <w:vAlign w:val="bottom"/>
-            <w:hideMark/>
-          </w:tcPr>
-          <w:p>
-            <w:pPr>
-              <w:rPr>
-                <w:rFonts w:ascii="Arial" w:eastAsia="Times New Roman" w:hAnsi="Arial" w:cs="Arial"/>
+                <w:rFonts w:ascii="Arial" w:hAnsi="Arial" w:cs="Arial"/>
                 <w:color w:val="000000"/>
                 <w:sz w:val="22"/>
                 <w:szCs w:val="22"/>
@@ -2260,6 +2204,62 @@
         </w:tc>
       </w:tr>
     </w:tbl>
+    <w:p/>
+    <w:p>
+      <w:r>
+        <w:t xml:space="preserve">The First case, 4 stamina and 5 medicine will </w:t>
+      </w:r>
+      <w:r>
+        <w:t>be run into the takeMedicine constructor.</w:t>
+      </w:r>
+    </w:p>
+    <w:p>
+      <w:r>
+        <w:t>Case1: The formula would read something like this – 4*.5 = healChanceStr(which is 2), then we use the 2 and multiply it by 1 to make 2, due to the medicine being multiplied by 10 was far to strong. We also needed to just have medicine around, so having more than 1 item is important, but has the same effect as having 100 medicine. 2 would equal chanceToHeal, this is intended to something akin to you are being really weak because of your condition or previous travails. Then we use the math.random function and give it a ceiling of 100 and set it equal to num. Num will then be checked against chanceToHeal. The time I ran it just now it was 47, so then it would spit out “The medicine didn’t really help.”</w:t>
+      </w:r>
+    </w:p>
+    <w:p/>
+    <w:p>
+      <w:r>
+        <w:t>Case 2: No stamina – You are always unable to heal without any stamina. You wouldn’t be able to make it this far as deep within the character class, there’s a</w:t>
+      </w:r>
+      <w:r>
+        <w:t xml:space="preserve"> note in there that when stamina hits zero, the game is set to over. – So you would see the game over screen.</w:t>
+      </w:r>
+    </w:p>
+    <w:p/>
+    <w:p>
+      <w:r>
+        <w:t xml:space="preserve">Case 3: Again, 14*.5 = 7. Still a really dire situation, and you should probably rest up before you attempt the heal. 7+ some medicine of 1 makes 8. 8 is less than the random number of 82, therefore same as Case 1. </w:t>
+      </w:r>
+      <w:r>
+        <w:t>“The medicine didn’t really help.”</w:t>
+      </w:r>
+    </w:p>
+    <w:p/>
+    <w:p>
+      <w:r>
+        <w:t>Case 4: 99 stamina divided in half (because you’re sick and for balancing) +1 so 50 &gt; 27 (got lucky I guess) Then the output would read “You are feeling better!”</w:t>
+      </w:r>
+    </w:p>
+    <w:p/>
+    <w:p>
+      <w:r>
+        <w:t>Case 5: -12 – If somehow there was an errorneous value passed into the service, this would probably crash the whole game because you’ve gone beyond the limit for allowable stamina. You’d see the game over screen.</w:t>
+      </w:r>
+    </w:p>
+    <w:p/>
+    <w:p>
+      <w:r>
+        <w:t>Case 6: This would immediately output the exception –“Oh No! You don’t have any medicine!” By selecting in the view that you’d like to try to heal yourself, but without medicine, it kicks you right back out and it won’t make it to the else statement.</w:t>
+      </w:r>
+    </w:p>
+    <w:p/>
+    <w:p>
+      <w:r>
+        <w:t>Case 7: This is handled in the view, but if you were to put an innapropriate letter in where a number should go, it would read – “ X Is not a number”</w:t>
+      </w:r>
+    </w:p>
     <w:p/>
     <w:p>
       <w:r>
@@ -2667,6 +2667,10 @@
   <w:style w:type="paragraph" w:default="1" w:styleId="Normal">
     <w:name w:val="Normal"/>
     <w:qFormat/>
+    <w:rsid w:val="00D13F62"/>
+    <w:rPr>
+      <w:rFonts w:ascii="Times New Roman" w:eastAsia="Times New Roman" w:hAnsi="Times New Roman" w:cs="Times New Roman"/>
+    </w:rPr>
   </w:style>
   <w:style w:type="character" w:default="1" w:styleId="DefaultParagraphFont">
     <w:name w:val="Default Paragraph Font"/>
